--- a/2-编程语句/4-jvm/MemoryAnalyzer-工具使用教程.docx
+++ b/2-编程语句/4-jvm/MemoryAnalyzer-工具使用教程.docx
@@ -15,11 +15,6 @@
       </w:r>
     </w:p>
     <w:p>
-      <w:pPr>
-        <w:rPr>
-          <w:rFonts w:hint="eastAsia"/>
-        </w:rPr>
-      </w:pPr>
       <w:r>
         <w:tab/>
       </w:r>
@@ -183,17 +178,11 @@
     <w:p>
       <w:pPr>
         <w:ind w:leftChars="100" w:left="210"/>
-        <w:rPr>
-          <w:rFonts w:hint="eastAsia"/>
-        </w:rPr>
       </w:pPr>
     </w:p>
     <w:p>
       <w:pPr>
         <w:ind w:leftChars="100" w:left="210"/>
-        <w:rPr>
-          <w:rFonts w:hint="eastAsia"/>
-        </w:rPr>
       </w:pPr>
     </w:p>
     <w:p>
@@ -830,6 +819,7 @@
         </w:drawing>
       </w:r>
     </w:p>
+    <w:p/>
     <w:p>
       <w:pPr>
         <w:pStyle w:val="1"/>
@@ -838,6 +828,107 @@
         <w:rPr>
           <w:rFonts w:hint="eastAsia"/>
         </w:rPr>
+        <w:t>直方图与支配树</w:t>
+      </w:r>
+    </w:p>
+    <w:p>
+      <w:r>
+        <w:rPr>
+          <w:noProof/>
+        </w:rPr>
+        <w:drawing>
+          <wp:inline distT="0" distB="0" distL="0" distR="0" wp14:anchorId="6BFF762C" wp14:editId="2A8CB6DF">
+            <wp:extent cx="5274310" cy="1522095"/>
+            <wp:effectExtent l="0" t="0" r="2540" b="1905"/>
+            <wp:docPr id="13" name="图片 13"/>
+            <wp:cNvGraphicFramePr>
+              <a:graphicFrameLocks xmlns:a="http://schemas.openxmlformats.org/drawingml/2006/main" noChangeAspect="1"/>
+            </wp:cNvGraphicFramePr>
+            <a:graphic xmlns:a="http://schemas.openxmlformats.org/drawingml/2006/main">
+              <a:graphicData uri="http://schemas.openxmlformats.org/drawingml/2006/picture">
+                <pic:pic xmlns:pic="http://schemas.openxmlformats.org/drawingml/2006/picture">
+                  <pic:nvPicPr>
+                    <pic:cNvPr id="1" name=""/>
+                    <pic:cNvPicPr/>
+                  </pic:nvPicPr>
+                  <pic:blipFill>
+                    <a:blip r:embed="rId18"/>
+                    <a:stretch>
+                      <a:fillRect/>
+                    </a:stretch>
+                  </pic:blipFill>
+                  <pic:spPr>
+                    <a:xfrm>
+                      <a:off x="0" y="0"/>
+                      <a:ext cx="5274310" cy="1522095"/>
+                    </a:xfrm>
+                    <a:prstGeom prst="rect">
+                      <a:avLst/>
+                    </a:prstGeom>
+                  </pic:spPr>
+                </pic:pic>
+              </a:graphicData>
+            </a:graphic>
+          </wp:inline>
+        </w:drawing>
+      </w:r>
+    </w:p>
+    <w:p>
+      <w:pPr>
+        <w:rPr>
+          <w:rFonts w:hint="eastAsia"/>
+        </w:rPr>
+      </w:pPr>
+      <w:r>
+        <w:rPr>
+          <w:noProof/>
+        </w:rPr>
+        <w:lastRenderedPageBreak/>
+        <w:drawing>
+          <wp:inline distT="0" distB="0" distL="0" distR="0" wp14:anchorId="72482BAD" wp14:editId="2D922385">
+            <wp:extent cx="5274310" cy="925195"/>
+            <wp:effectExtent l="0" t="0" r="2540" b="8255"/>
+            <wp:docPr id="14" name="图片 14"/>
+            <wp:cNvGraphicFramePr>
+              <a:graphicFrameLocks xmlns:a="http://schemas.openxmlformats.org/drawingml/2006/main" noChangeAspect="1"/>
+            </wp:cNvGraphicFramePr>
+            <a:graphic xmlns:a="http://schemas.openxmlformats.org/drawingml/2006/main">
+              <a:graphicData uri="http://schemas.openxmlformats.org/drawingml/2006/picture">
+                <pic:pic xmlns:pic="http://schemas.openxmlformats.org/drawingml/2006/picture">
+                  <pic:nvPicPr>
+                    <pic:cNvPr id="1" name=""/>
+                    <pic:cNvPicPr/>
+                  </pic:nvPicPr>
+                  <pic:blipFill>
+                    <a:blip r:embed="rId19"/>
+                    <a:stretch>
+                      <a:fillRect/>
+                    </a:stretch>
+                  </pic:blipFill>
+                  <pic:spPr>
+                    <a:xfrm>
+                      <a:off x="0" y="0"/>
+                      <a:ext cx="5274310" cy="925195"/>
+                    </a:xfrm>
+                    <a:prstGeom prst="rect">
+                      <a:avLst/>
+                    </a:prstGeom>
+                  </pic:spPr>
+                </pic:pic>
+              </a:graphicData>
+            </a:graphic>
+          </wp:inline>
+        </w:drawing>
+      </w:r>
+    </w:p>
+    <w:p>
+      <w:pPr>
+        <w:pStyle w:val="1"/>
+      </w:pPr>
+      <w:r>
+        <w:rPr>
+          <w:rFonts w:hint="eastAsia"/>
+        </w:rPr>
         <w:t>案例</w:t>
       </w:r>
     </w:p>
@@ -851,7 +942,7 @@
         </w:rPr>
         <w:t>）</w:t>
       </w:r>
-      <w:hyperlink r:id="rId18" w:history="1">
+      <w:hyperlink r:id="rId20" w:history="1">
         <w:r>
           <w:rPr>
             <w:rStyle w:val="a3"/>
@@ -871,7 +962,7 @@
         </w:rPr>
         <w:t>）</w:t>
       </w:r>
-      <w:hyperlink r:id="rId19" w:history="1">
+      <w:hyperlink r:id="rId21" w:history="1">
         <w:r>
           <w:rPr>
             <w:rStyle w:val="a3"/>
@@ -888,7 +979,6 @@
         <w:rPr>
           <w:noProof/>
         </w:rPr>
-        <w:lastRenderedPageBreak/>
         <w:drawing>
           <wp:inline distT="0" distB="0" distL="0" distR="0" wp14:anchorId="25901096" wp14:editId="6B7614E1">
             <wp:extent cx="4817110" cy="2271106"/>
@@ -905,7 +995,7 @@
                     <pic:cNvPicPr/>
                   </pic:nvPicPr>
                   <pic:blipFill>
-                    <a:blip r:embed="rId20"/>
+                    <a:blip r:embed="rId22"/>
                     <a:stretch>
                       <a:fillRect/>
                     </a:stretch>
@@ -1121,7 +1211,7 @@
                     <pic:cNvPicPr/>
                   </pic:nvPicPr>
                   <pic:blipFill>
-                    <a:blip r:embed="rId21"/>
+                    <a:blip r:embed="rId23"/>
                     <a:stretch>
                       <a:fillRect/>
                     </a:stretch>
@@ -1165,7 +1255,7 @@
       <w:r>
         <w:t xml:space="preserve">. </w:t>
       </w:r>
-      <w:hyperlink r:id="rId22" w:history="1">
+      <w:hyperlink r:id="rId24" w:history="1">
         <w:r>
           <w:rPr>
             <w:rStyle w:val="a3"/>
@@ -1174,15 +1264,52 @@
         </w:r>
       </w:hyperlink>
     </w:p>
-    <w:p/>
-    <w:p/>
-    <w:p>
-      <w:hyperlink r:id="rId23" w:history="1">
+    <w:p>
+      <w:pPr>
+        <w:rPr>
+          <w:rFonts w:hint="eastAsia"/>
+        </w:rPr>
+      </w:pPr>
+      <w:r>
+        <w:rPr>
+          <w:rFonts w:hint="eastAsia"/>
+        </w:rPr>
+        <w:t>案例2：</w:t>
+      </w:r>
+      <w:hyperlink r:id="rId25" w:history="1">
         <w:r>
           <w:rPr>
             <w:rStyle w:val="a3"/>
           </w:rPr>
-          <w:t>Mat使用详解</w:t>
+          <w:t>https://blog.csdn.net/forBurnInG/article/details/103530737</w:t>
+        </w:r>
+      </w:hyperlink>
+    </w:p>
+    <w:p>
+      <w:hyperlink r:id="rId26" w:history="1">
+        <w:r>
+          <w:rPr>
+            <w:rStyle w:val="a3"/>
+          </w:rPr>
+          <w:t>Mat使</w:t>
+        </w:r>
+        <w:r>
+          <w:rPr>
+            <w:rStyle w:val="a3"/>
+          </w:rPr>
+          <w:t>用</w:t>
+        </w:r>
+        <w:r>
+          <w:rPr>
+            <w:rStyle w:val="a3"/>
+          </w:rPr>
+          <w:t>详</w:t>
+        </w:r>
+        <w:r>
+          <w:rPr>
+            <w:rStyle w:val="a3"/>
+          </w:rPr>
+          <w:t>解</w:t>
         </w:r>
         <w:r>
           <w:rPr>
@@ -1204,18 +1331,31 @@
         <w:tab/>
       </w:r>
     </w:p>
+    <w:p/>
     <w:p>
       <w:pPr>
         <w:rPr>
           <w:rStyle w:val="a3"/>
         </w:rPr>
       </w:pPr>
-      <w:hyperlink r:id="rId24" w:history="1">
+      <w:hyperlink r:id="rId27" w:history="1">
         <w:r>
           <w:rPr>
             <w:rStyle w:val="a3"/>
           </w:rPr>
-          <w:t>MAT（Memory Analyzer Tool）工具使用超详细版</w:t>
+          <w:t>MAT（Memory Analyzer Tool）工</w:t>
+        </w:r>
+        <w:r>
+          <w:rPr>
+            <w:rStyle w:val="a3"/>
+          </w:rPr>
+          <w:t>具</w:t>
+        </w:r>
+        <w:r>
+          <w:rPr>
+            <w:rStyle w:val="a3"/>
+          </w:rPr>
+          <w:t>使用超详细版</w:t>
         </w:r>
       </w:hyperlink>
     </w:p>
@@ -1232,7 +1372,7 @@
           <w:rStyle w:val="a3"/>
         </w:rPr>
       </w:pPr>
-      <w:hyperlink r:id="rId25" w:history="1">
+      <w:hyperlink r:id="rId28" w:history="1">
         <w:r>
           <w:rPr>
             <w:rStyle w:val="a3"/>
@@ -1256,7 +1396,7 @@
       </w:pPr>
     </w:p>
     <w:p>
-      <w:hyperlink r:id="rId26" w:history="1">
+      <w:hyperlink r:id="rId29" w:history="1">
         <w:r>
           <w:rPr>
             <w:rStyle w:val="a3"/>

--- a/2-编程语句/4-jvm/MemoryAnalyzer-工具使用教程.docx
+++ b/2-编程语句/4-jvm/MemoryAnalyzer-工具使用教程.docx
@@ -18,7 +18,7 @@
       <w:r>
         <w:tab/>
       </w:r>
-      <w:hyperlink r:id="rId6" w:history="1">
+      <w:hyperlink r:id="rId7" w:history="1">
         <w:r>
           <w:rPr>
             <w:rStyle w:val="a3"/>
@@ -91,7 +91,7 @@
                     <pic:cNvPicPr/>
                   </pic:nvPicPr>
                   <pic:blipFill>
-                    <a:blip r:embed="rId7"/>
+                    <a:blip r:embed="rId8"/>
                     <a:stretch>
                       <a:fillRect/>
                     </a:stretch>
@@ -166,7 +166,7 @@
       <w:pPr>
         <w:ind w:leftChars="100" w:left="210"/>
       </w:pPr>
-      <w:hyperlink r:id="rId8" w:history="1">
+      <w:hyperlink r:id="rId9" w:history="1">
         <w:r>
           <w:rPr>
             <w:rStyle w:val="a3"/>
@@ -236,6 +236,7 @@
         </w:rPr>
       </w:pPr>
     </w:p>
+    <w:p/>
     <w:p>
       <w:r>
         <w:lastRenderedPageBreak/>
@@ -250,71 +251,6 @@
             <wp:extent cx="4283710" cy="3023765"/>
             <wp:effectExtent l="0" t="0" r="2540" b="5715"/>
             <wp:docPr id="1" name="图片 1"/>
-            <wp:cNvGraphicFramePr>
-              <a:graphicFrameLocks xmlns:a="http://schemas.openxmlformats.org/drawingml/2006/main" noChangeAspect="1"/>
-            </wp:cNvGraphicFramePr>
-            <a:graphic xmlns:a="http://schemas.openxmlformats.org/drawingml/2006/main">
-              <a:graphicData uri="http://schemas.openxmlformats.org/drawingml/2006/picture">
-                <pic:pic xmlns:pic="http://schemas.openxmlformats.org/drawingml/2006/picture">
-                  <pic:nvPicPr>
-                    <pic:cNvPr id="1" name=""/>
-                    <pic:cNvPicPr/>
-                  </pic:nvPicPr>
-                  <pic:blipFill>
-                    <a:blip r:embed="rId9"/>
-                    <a:stretch>
-                      <a:fillRect/>
-                    </a:stretch>
-                  </pic:blipFill>
-                  <pic:spPr>
-                    <a:xfrm>
-                      <a:off x="0" y="0"/>
-                      <a:ext cx="4287349" cy="3026333"/>
-                    </a:xfrm>
-                    <a:prstGeom prst="rect">
-                      <a:avLst/>
-                    </a:prstGeom>
-                  </pic:spPr>
-                </pic:pic>
-              </a:graphicData>
-            </a:graphic>
-          </wp:inline>
-        </w:drawing>
-      </w:r>
-    </w:p>
-    <w:p>
-      <w:pPr>
-        <w:pStyle w:val="1"/>
-      </w:pPr>
-      <w:r>
-        <w:rPr>
-          <w:rFonts w:hint="eastAsia"/>
-        </w:rPr>
-        <w:lastRenderedPageBreak/>
-        <w:t>介绍</w:t>
-      </w:r>
-    </w:p>
-    <w:p>
-      <w:pPr>
-        <w:pStyle w:val="2"/>
-      </w:pPr>
-      <w:r>
-        <w:rPr>
-          <w:rFonts w:hint="eastAsia"/>
-        </w:rPr>
-        <w:t>导入</w:t>
-      </w:r>
-    </w:p>
-    <w:p>
-      <w:r>
-        <w:rPr>
-          <w:noProof/>
-        </w:rPr>
-        <w:drawing>
-          <wp:inline distT="0" distB="0" distL="0" distR="0" wp14:anchorId="16B85B69" wp14:editId="29C9C444">
-            <wp:extent cx="5274310" cy="4213860"/>
-            <wp:effectExtent l="0" t="0" r="2540" b="0"/>
-            <wp:docPr id="4" name="图片 4"/>
             <wp:cNvGraphicFramePr>
               <a:graphicFrameLocks xmlns:a="http://schemas.openxmlformats.org/drawingml/2006/main" noChangeAspect="1"/>
             </wp:cNvGraphicFramePr>
@@ -334,7 +270,7 @@
                   <pic:spPr>
                     <a:xfrm>
                       <a:off x="0" y="0"/>
-                      <a:ext cx="5274310" cy="4213860"/>
+                      <a:ext cx="4287349" cy="3026333"/>
                     </a:xfrm>
                     <a:prstGeom prst="rect">
                       <a:avLst/>
@@ -347,147 +283,78 @@
         </w:drawing>
       </w:r>
     </w:p>
-    <w:p>
+    <w:p/>
+    <w:p>
+      <w:pPr>
+        <w:pStyle w:val="1"/>
+      </w:pPr>
       <w:r>
         <w:rPr>
           <w:rFonts w:hint="eastAsia"/>
         </w:rPr>
-        <w:t>泄露怀疑报告</w:t>
-      </w:r>
-    </w:p>
-    <w:p>
-      <w:pPr>
-        <w:rPr>
-          <w:b/>
-          <w:bCs/>
-        </w:rPr>
-      </w:pPr>
-      <w:r>
-        <w:rPr>
-          <w:b/>
-          <w:bCs/>
-          <w:color w:val="FF0000"/>
-        </w:rPr>
-        <w:t>Leak Suspects Report</w:t>
-      </w:r>
-      <w:r>
-        <w:rPr>
-          <w:b/>
-          <w:bCs/>
-        </w:rPr>
+        <w:t>查看老年代对象</w:t>
+      </w:r>
+    </w:p>
+    <w:p>
+      <w:pPr>
+        <w:pStyle w:val="2"/>
+      </w:pPr>
+      <w:r>
+        <w:t>1. Java</w:t>
+      </w:r>
+      <w:r>
+        <w:rPr>
+          <w:rFonts w:hint="eastAsia"/>
+        </w:rPr>
+        <w:t>程序</w:t>
+      </w:r>
+      <w:r>
+        <w:rPr>
+          <w:rFonts w:hint="eastAsia"/>
+        </w:rPr>
+        <w:t>参数配置</w:t>
+      </w:r>
+    </w:p>
+    <w:p>
+      <w:pPr>
+        <w:pStyle w:val="aa"/>
+        <w:ind w:left="360" w:firstLineChars="0" w:firstLine="0"/>
+      </w:pPr>
+      <w:r>
+        <w:t>-Xms20m -Xmx20m -XX:+HeapDumpBeforeFullGC -XX:+PrintGCDetails -XX:+PrintHeapAtGC -Xloggc:./logs/gc.log</w:t>
+      </w:r>
+    </w:p>
+    <w:p/>
+    <w:p>
+      <w:pPr>
+        <w:pStyle w:val="2"/>
+      </w:pPr>
+      <w:r>
+        <w:rPr>
+          <w:rFonts w:hint="eastAsia"/>
+        </w:rPr>
+        <w:t>2</w:t>
+      </w:r>
+      <w:r>
+        <w:t>.</w:t>
+      </w:r>
+      <w:r>
         <w:t xml:space="preserve"> </w:t>
       </w:r>
-    </w:p>
-    <w:p>
-      <w:r>
-        <w:tab/>
-      </w:r>
-      <w:r>
-        <w:t>自动检查堆转储程序中是否存在怀疑泄漏者。报告什么对象是活的，为什么它们不是垃圾</w:t>
-      </w:r>
-    </w:p>
-    <w:p>
-      <w:r>
-        <w:tab/>
-      </w:r>
-      <w:r>
-        <w:t>Automatically check the heap dump for leak suspects.Report what objects are kept alive</w:t>
-      </w:r>
-    </w:p>
-    <w:p>
-      <w:r>
-        <w:t xml:space="preserve">   </w:t>
-      </w:r>
-      <w:r>
-        <w:t xml:space="preserve"> and why they are not garbage collected.</w:t>
-      </w:r>
-    </w:p>
-    <w:p/>
-    <w:p>
       <w:r>
         <w:rPr>
           <w:rFonts w:hint="eastAsia"/>
         </w:rPr>
-        <w:t>收集组件报告</w:t>
-      </w:r>
-    </w:p>
-    <w:p>
-      <w:pPr>
-        <w:rPr>
-          <w:b/>
-          <w:bCs/>
-          <w:color w:val="FF0000"/>
-        </w:rPr>
-      </w:pPr>
-      <w:r>
-        <w:rPr>
-          <w:b/>
-          <w:bCs/>
-          <w:color w:val="FF0000"/>
-        </w:rPr>
-        <w:t xml:space="preserve">Component Report </w:t>
-      </w:r>
-    </w:p>
-    <w:p>
-      <w:r>
-        <w:tab/>
-        <w:t>分析是否存在可疑内存问题的一组对象：重复的字符串，空的集合，终结器，弱的参考文献等。</w:t>
-      </w:r>
-    </w:p>
-    <w:p>
-      <w:r>
-        <w:tab/>
-        <w:t>Analyze a set of objects for suspected memory issues:</w:t>
-      </w:r>
-    </w:p>
-    <w:p>
-      <w:r>
-        <w:tab/>
-        <w:t>duplicate strings,empty collections,finalizer,weak references,etc.</w:t>
-      </w:r>
-    </w:p>
-    <w:p/>
-    <w:p>
+        <w:t>查询G</w:t>
+      </w:r>
+      <w:r>
+        <w:t>C</w:t>
+      </w:r>
       <w:r>
         <w:rPr>
           <w:rFonts w:hint="eastAsia"/>
         </w:rPr>
-        <w:t>打开以前运行的报告</w:t>
-      </w:r>
-    </w:p>
-    <w:p>
-      <w:pPr>
-        <w:rPr>
-          <w:b/>
-          <w:bCs/>
-          <w:color w:val="FF0000"/>
-        </w:rPr>
-      </w:pPr>
-      <w:r>
-        <w:rPr>
-          <w:b/>
-          <w:bCs/>
-          <w:color w:val="FF0000"/>
-        </w:rPr>
-        <w:t>Re-open previously run reports</w:t>
-      </w:r>
-    </w:p>
-    <w:p>
-      <w:r>
-        <w:lastRenderedPageBreak/>
-        <w:tab/>
-        <w:t>现有的报告存储在堆转储文件旁边的ZIP文件中。在打开堆转储时，将显示此对话框。</w:t>
-      </w:r>
-    </w:p>
-    <w:p>
-      <w:r>
-        <w:tab/>
-        <w:t xml:space="preserve">Existing reports are stored in ZIP files next to the heap dump. </w:t>
-      </w:r>
-    </w:p>
-    <w:p>
-      <w:r>
-        <w:t xml:space="preserve">    Show this dialog when opening a heap dump.</w:t>
+        <w:t>日志中的老年代内存地址</w:t>
       </w:r>
     </w:p>
     <w:p>
@@ -496,10 +363,10 @@
           <w:noProof/>
         </w:rPr>
         <w:drawing>
-          <wp:inline distT="0" distB="0" distL="0" distR="0" wp14:anchorId="76604DEC" wp14:editId="233DFBC8">
-            <wp:extent cx="6293926" cy="1270000"/>
-            <wp:effectExtent l="0" t="0" r="0" b="6350"/>
-            <wp:docPr id="5" name="图片 5"/>
+          <wp:inline distT="0" distB="0" distL="0" distR="0" wp14:anchorId="39319668" wp14:editId="08C72751">
+            <wp:extent cx="5274310" cy="1037590"/>
+            <wp:effectExtent l="0" t="0" r="2540" b="0"/>
+            <wp:docPr id="15" name="图片 15"/>
             <wp:cNvGraphicFramePr>
               <a:graphicFrameLocks xmlns:a="http://schemas.openxmlformats.org/drawingml/2006/main" noChangeAspect="1"/>
             </wp:cNvGraphicFramePr>
@@ -519,7 +386,7 @@
                   <pic:spPr>
                     <a:xfrm>
                       <a:off x="0" y="0"/>
-                      <a:ext cx="6304385" cy="1272110"/>
+                      <a:ext cx="5274310" cy="1037590"/>
                     </a:xfrm>
                     <a:prstGeom prst="rect">
                       <a:avLst/>
@@ -537,10 +404,271 @@
         <w:pStyle w:val="2"/>
       </w:pPr>
       <w:r>
+        <w:t>3</w:t>
+      </w:r>
+      <w:r>
         <w:rPr>
           <w:rFonts w:hint="eastAsia"/>
         </w:rPr>
-        <w:t>首页</w:t>
+        <w:t>.</w:t>
+      </w:r>
+      <w:r>
+        <w:t xml:space="preserve"> </w:t>
+      </w:r>
+      <w:r>
+        <w:rPr>
+          <w:rFonts w:hint="eastAsia"/>
+        </w:rPr>
+        <w:t>导入堆文件</w:t>
+      </w:r>
+      <w:r>
+        <w:rPr>
+          <w:rFonts w:hint="eastAsia"/>
+        </w:rPr>
+        <w:t>查询老年代对象</w:t>
+      </w:r>
+    </w:p>
+    <w:p/>
+    <w:p>
+      <w:pPr>
+        <w:autoSpaceDE w:val="0"/>
+        <w:autoSpaceDN w:val="0"/>
+        <w:adjustRightInd w:val="0"/>
+        <w:jc w:val="left"/>
+        <w:rPr>
+          <w:rFonts w:ascii="Consolas" w:hAnsi="Consolas" w:cs="Consolas"/>
+          <w:b/>
+          <w:bCs/>
+          <w:color w:val="923775"/>
+          <w:kern w:val="0"/>
+          <w:sz w:val="20"/>
+          <w:szCs w:val="20"/>
+        </w:rPr>
+      </w:pPr>
+      <w:r>
+        <w:rPr>
+          <w:b/>
+          <w:bCs/>
+        </w:rPr>
+        <w:t>OQL:</w:t>
+      </w:r>
+      <w:r>
+        <w:rPr>
+          <w:rFonts w:ascii="Consolas" w:hAnsi="Consolas" w:cs="Consolas"/>
+          <w:b/>
+          <w:bCs/>
+          <w:color w:val="923775"/>
+          <w:kern w:val="0"/>
+          <w:sz w:val="20"/>
+          <w:szCs w:val="20"/>
+        </w:rPr>
+        <w:t xml:space="preserve"> </w:t>
+      </w:r>
+    </w:p>
+    <w:p>
+      <w:pPr>
+        <w:autoSpaceDE w:val="0"/>
+        <w:autoSpaceDN w:val="0"/>
+        <w:adjustRightInd w:val="0"/>
+        <w:ind w:leftChars="100" w:left="210"/>
+        <w:jc w:val="left"/>
+        <w:rPr>
+          <w:rFonts w:ascii="Consolas" w:hAnsi="Consolas" w:cs="Consolas"/>
+          <w:kern w:val="0"/>
+          <w:sz w:val="20"/>
+          <w:szCs w:val="20"/>
+        </w:rPr>
+      </w:pPr>
+      <w:r>
+        <w:rPr>
+          <w:rFonts w:ascii="Consolas" w:hAnsi="Consolas" w:cs="Consolas"/>
+          <w:color w:val="923775"/>
+          <w:kern w:val="0"/>
+          <w:sz w:val="20"/>
+          <w:szCs w:val="20"/>
+        </w:rPr>
+        <w:t>SELECT</w:t>
+      </w:r>
+      <w:r>
+        <w:rPr>
+          <w:rFonts w:ascii="Consolas" w:hAnsi="Consolas" w:cs="Consolas"/>
+          <w:color w:val="000000"/>
+          <w:kern w:val="0"/>
+          <w:sz w:val="20"/>
+          <w:szCs w:val="20"/>
+        </w:rPr>
+        <w:t xml:space="preserve"> * </w:t>
+      </w:r>
+      <w:r>
+        <w:rPr>
+          <w:rFonts w:ascii="Consolas" w:hAnsi="Consolas" w:cs="Consolas"/>
+          <w:color w:val="923775"/>
+          <w:kern w:val="0"/>
+          <w:sz w:val="20"/>
+          <w:szCs w:val="20"/>
+        </w:rPr>
+        <w:t>FROM</w:t>
+      </w:r>
+      <w:r>
+        <w:rPr>
+          <w:rFonts w:ascii="Consolas" w:hAnsi="Consolas" w:cs="Consolas"/>
+          <w:color w:val="000000"/>
+          <w:kern w:val="0"/>
+          <w:sz w:val="20"/>
+          <w:szCs w:val="20"/>
+        </w:rPr>
+        <w:t xml:space="preserve"> </w:t>
+      </w:r>
+      <w:r>
+        <w:rPr>
+          <w:rFonts w:ascii="Consolas" w:hAnsi="Consolas" w:cs="Consolas"/>
+          <w:color w:val="923775"/>
+          <w:kern w:val="0"/>
+          <w:sz w:val="20"/>
+          <w:szCs w:val="20"/>
+        </w:rPr>
+        <w:t>INSTANCEOF</w:t>
+      </w:r>
+      <w:r>
+        <w:rPr>
+          <w:rFonts w:ascii="Consolas" w:hAnsi="Consolas" w:cs="Consolas"/>
+          <w:color w:val="000000"/>
+          <w:kern w:val="0"/>
+          <w:sz w:val="20"/>
+          <w:szCs w:val="20"/>
+        </w:rPr>
+        <w:t xml:space="preserve"> java.lang.Object t </w:t>
+      </w:r>
+      <w:r>
+        <w:rPr>
+          <w:rFonts w:ascii="Consolas" w:hAnsi="Consolas" w:cs="Consolas"/>
+          <w:color w:val="923775"/>
+          <w:kern w:val="0"/>
+          <w:sz w:val="20"/>
+          <w:szCs w:val="20"/>
+        </w:rPr>
+        <w:t>WHERE</w:t>
+      </w:r>
+      <w:r>
+        <w:rPr>
+          <w:rFonts w:ascii="Consolas" w:hAnsi="Consolas" w:cs="Consolas"/>
+          <w:color w:val="000000"/>
+          <w:kern w:val="0"/>
+          <w:sz w:val="20"/>
+          <w:szCs w:val="20"/>
+        </w:rPr>
+        <w:t xml:space="preserve"> (</w:t>
+      </w:r>
+    </w:p>
+    <w:p>
+      <w:pPr>
+        <w:autoSpaceDE w:val="0"/>
+        <w:autoSpaceDN w:val="0"/>
+        <w:adjustRightInd w:val="0"/>
+        <w:ind w:leftChars="100" w:left="210"/>
+        <w:jc w:val="left"/>
+        <w:rPr>
+          <w:rFonts w:ascii="Consolas" w:hAnsi="Consolas" w:cs="Consolas"/>
+          <w:kern w:val="0"/>
+          <w:sz w:val="20"/>
+          <w:szCs w:val="20"/>
+        </w:rPr>
+      </w:pPr>
+      <w:r>
+        <w:rPr>
+          <w:rFonts w:ascii="Consolas" w:hAnsi="Consolas" w:cs="Consolas"/>
+          <w:color w:val="000000"/>
+          <w:kern w:val="0"/>
+          <w:sz w:val="20"/>
+          <w:szCs w:val="20"/>
+        </w:rPr>
+        <w:tab/>
+      </w:r>
+      <w:r>
+        <w:rPr>
+          <w:rFonts w:ascii="Consolas" w:hAnsi="Consolas" w:cs="Consolas"/>
+          <w:color w:val="923775"/>
+          <w:kern w:val="0"/>
+          <w:sz w:val="20"/>
+          <w:szCs w:val="20"/>
+        </w:rPr>
+        <w:t>toHex</w:t>
+      </w:r>
+      <w:r>
+        <w:rPr>
+          <w:rFonts w:ascii="Consolas" w:hAnsi="Consolas" w:cs="Consolas"/>
+          <w:color w:val="000000"/>
+          <w:kern w:val="0"/>
+          <w:sz w:val="20"/>
+          <w:szCs w:val="20"/>
+        </w:rPr>
+        <w:t xml:space="preserve">(t.@objectAddress) &gt;= "0xfec00000" </w:t>
+      </w:r>
+      <w:r>
+        <w:rPr>
+          <w:rFonts w:ascii="Consolas" w:hAnsi="Consolas" w:cs="Consolas"/>
+          <w:color w:val="923775"/>
+          <w:kern w:val="0"/>
+          <w:sz w:val="20"/>
+          <w:szCs w:val="20"/>
+        </w:rPr>
+        <w:t>AND</w:t>
+      </w:r>
+      <w:r>
+        <w:rPr>
+          <w:rFonts w:ascii="Consolas" w:hAnsi="Consolas" w:cs="Consolas"/>
+          <w:color w:val="000000"/>
+          <w:kern w:val="0"/>
+          <w:sz w:val="20"/>
+          <w:szCs w:val="20"/>
+        </w:rPr>
+        <w:t xml:space="preserve"> </w:t>
+      </w:r>
+      <w:r>
+        <w:rPr>
+          <w:rFonts w:ascii="Consolas" w:hAnsi="Consolas" w:cs="Consolas"/>
+          <w:color w:val="923775"/>
+          <w:kern w:val="0"/>
+          <w:sz w:val="20"/>
+          <w:szCs w:val="20"/>
+        </w:rPr>
+        <w:t>toHex</w:t>
+      </w:r>
+      <w:r>
+        <w:rPr>
+          <w:rFonts w:ascii="Consolas" w:hAnsi="Consolas" w:cs="Consolas"/>
+          <w:color w:val="000000"/>
+          <w:kern w:val="0"/>
+          <w:sz w:val="20"/>
+          <w:szCs w:val="20"/>
+        </w:rPr>
+        <w:t xml:space="preserve">(t.@objectAddress) &lt;= </w:t>
+      </w:r>
+      <w:r>
+        <w:rPr>
+          <w:rFonts w:ascii="Consolas" w:hAnsi="Consolas" w:cs="Consolas"/>
+          <w:color w:val="000000"/>
+          <w:kern w:val="0"/>
+          <w:sz w:val="20"/>
+          <w:szCs w:val="20"/>
+        </w:rPr>
+        <w:lastRenderedPageBreak/>
+        <w:t>"0xff91c288"</w:t>
+      </w:r>
+    </w:p>
+    <w:p>
+      <w:pPr>
+        <w:ind w:leftChars="100" w:left="210"/>
+      </w:pPr>
+      <w:r>
+        <w:rPr>
+          <w:rFonts w:ascii="Consolas" w:hAnsi="Consolas" w:cs="Consolas"/>
+          <w:color w:val="000000"/>
+          <w:kern w:val="0"/>
+          <w:sz w:val="20"/>
+          <w:szCs w:val="20"/>
+        </w:rPr>
+        <w:t>)</w:t>
       </w:r>
     </w:p>
     <w:p>
@@ -549,10 +677,10 @@
           <w:noProof/>
         </w:rPr>
         <w:drawing>
-          <wp:inline distT="0" distB="0" distL="0" distR="0" wp14:anchorId="2CE73CCA" wp14:editId="0CB4D813">
-            <wp:extent cx="4409440" cy="3802652"/>
-            <wp:effectExtent l="0" t="0" r="0" b="7620"/>
-            <wp:docPr id="6" name="图片 6"/>
+          <wp:inline distT="0" distB="0" distL="0" distR="0" wp14:anchorId="28DB8FD2" wp14:editId="4014B1EE">
+            <wp:extent cx="5274310" cy="3637280"/>
+            <wp:effectExtent l="0" t="0" r="2540" b="1270"/>
+            <wp:docPr id="16" name="图片 16"/>
             <wp:cNvGraphicFramePr>
               <a:graphicFrameLocks xmlns:a="http://schemas.openxmlformats.org/drawingml/2006/main" noChangeAspect="1"/>
             </wp:cNvGraphicFramePr>
@@ -572,7 +700,7 @@
                   <pic:spPr>
                     <a:xfrm>
                       <a:off x="0" y="0"/>
-                      <a:ext cx="4416804" cy="3809002"/>
+                      <a:ext cx="5274310" cy="3637280"/>
                     </a:xfrm>
                     <a:prstGeom prst="rect">
                       <a:avLst/>
@@ -585,70 +713,68 @@
         </w:drawing>
       </w:r>
     </w:p>
+    <w:p/>
+    <w:p/>
+    <w:p>
+      <w:pPr>
+        <w:pStyle w:val="2"/>
+      </w:pPr>
+      <w:r>
+        <w:rPr>
+          <w:rFonts w:hint="eastAsia"/>
+        </w:rPr>
+        <w:t>参考</w:t>
+      </w:r>
+    </w:p>
+    <w:p>
+      <w:pPr>
+        <w:rPr>
+          <w:rFonts w:hint="eastAsia"/>
+        </w:rPr>
+      </w:pPr>
+      <w:hyperlink r:id="rId13" w:history="1">
+        <w:r>
+          <w:rPr>
+            <w:rStyle w:val="a3"/>
+          </w:rPr>
+          <w:t xml:space="preserve">java old gen_Java查看Old代对象具体信息_hprof </w:t>
+        </w:r>
+      </w:hyperlink>
+    </w:p>
+    <w:p/>
+    <w:p>
+      <w:pPr>
+        <w:pStyle w:val="1"/>
+      </w:pPr>
+      <w:r>
+        <w:rPr>
+          <w:rFonts w:hint="eastAsia"/>
+        </w:rPr>
+        <w:lastRenderedPageBreak/>
+        <w:t>介绍</w:t>
+      </w:r>
+    </w:p>
+    <w:p>
+      <w:pPr>
+        <w:pStyle w:val="2"/>
+      </w:pPr>
+      <w:r>
+        <w:rPr>
+          <w:rFonts w:hint="eastAsia"/>
+        </w:rPr>
+        <w:t>导入</w:t>
+      </w:r>
+    </w:p>
     <w:p>
       <w:r>
         <w:rPr>
           <w:noProof/>
         </w:rPr>
         <w:drawing>
-          <wp:inline distT="0" distB="0" distL="0" distR="0" wp14:anchorId="4778D11E" wp14:editId="5020D454">
-            <wp:extent cx="4679950" cy="1131955"/>
-            <wp:effectExtent l="0" t="0" r="6350" b="0"/>
-            <wp:docPr id="7" name="图片 7"/>
-            <wp:cNvGraphicFramePr>
-              <a:graphicFrameLocks xmlns:a="http://schemas.openxmlformats.org/drawingml/2006/main" noChangeAspect="1"/>
-            </wp:cNvGraphicFramePr>
-            <a:graphic xmlns:a="http://schemas.openxmlformats.org/drawingml/2006/main">
-              <a:graphicData uri="http://schemas.openxmlformats.org/drawingml/2006/picture">
-                <pic:pic xmlns:pic="http://schemas.openxmlformats.org/drawingml/2006/picture">
-                  <pic:nvPicPr>
-                    <pic:cNvPr id="1" name=""/>
-                    <pic:cNvPicPr/>
-                  </pic:nvPicPr>
-                  <pic:blipFill>
-                    <a:blip r:embed="rId13"/>
-                    <a:stretch>
-                      <a:fillRect/>
-                    </a:stretch>
-                  </pic:blipFill>
-                  <pic:spPr>
-                    <a:xfrm>
-                      <a:off x="0" y="0"/>
-                      <a:ext cx="4717065" cy="1140932"/>
-                    </a:xfrm>
-                    <a:prstGeom prst="rect">
-                      <a:avLst/>
-                    </a:prstGeom>
-                  </pic:spPr>
-                </pic:pic>
-              </a:graphicData>
-            </a:graphic>
-          </wp:inline>
-        </w:drawing>
-      </w:r>
-    </w:p>
-    <w:p>
-      <w:pPr>
-        <w:pStyle w:val="2"/>
-      </w:pPr>
-      <w:r>
-        <w:rPr>
-          <w:rFonts w:hint="eastAsia"/>
-        </w:rPr>
-        <w:lastRenderedPageBreak/>
-        <w:t>线程</w:t>
-      </w:r>
-    </w:p>
-    <w:p>
-      <w:r>
-        <w:rPr>
-          <w:noProof/>
-        </w:rPr>
-        <w:drawing>
-          <wp:inline distT="0" distB="0" distL="0" distR="0" wp14:anchorId="674C9704" wp14:editId="61B04162">
-            <wp:extent cx="3594430" cy="2762250"/>
-            <wp:effectExtent l="0" t="0" r="6350" b="0"/>
-            <wp:docPr id="9" name="图片 9"/>
+          <wp:inline distT="0" distB="0" distL="0" distR="0" wp14:anchorId="16B85B69" wp14:editId="29C9C444">
+            <wp:extent cx="5274310" cy="4213860"/>
+            <wp:effectExtent l="0" t="0" r="2540" b="0"/>
+            <wp:docPr id="4" name="图片 4"/>
             <wp:cNvGraphicFramePr>
               <a:graphicFrameLocks xmlns:a="http://schemas.openxmlformats.org/drawingml/2006/main" noChangeAspect="1"/>
             </wp:cNvGraphicFramePr>
@@ -668,7 +794,7 @@
                   <pic:spPr>
                     <a:xfrm>
                       <a:off x="0" y="0"/>
-                      <a:ext cx="3598167" cy="2765122"/>
+                      <a:ext cx="5274310" cy="4213860"/>
                     </a:xfrm>
                     <a:prstGeom prst="rect">
                       <a:avLst/>
@@ -684,13 +810,156 @@
     <w:p>
       <w:r>
         <w:rPr>
+          <w:rFonts w:hint="eastAsia"/>
+        </w:rPr>
+        <w:t>泄露怀疑报告</w:t>
+      </w:r>
+    </w:p>
+    <w:p>
+      <w:pPr>
+        <w:rPr>
+          <w:b/>
+          <w:bCs/>
+        </w:rPr>
+      </w:pPr>
+      <w:r>
+        <w:rPr>
+          <w:b/>
+          <w:bCs/>
+          <w:color w:val="FF0000"/>
+        </w:rPr>
+        <w:t>Leak Suspects Report</w:t>
+      </w:r>
+      <w:r>
+        <w:rPr>
+          <w:b/>
+          <w:bCs/>
+        </w:rPr>
+        <w:t xml:space="preserve"> </w:t>
+      </w:r>
+    </w:p>
+    <w:p>
+      <w:r>
+        <w:tab/>
+      </w:r>
+      <w:r>
+        <w:t>自动检查堆转储程序中是否存在怀疑泄漏者。报告什么对象是活的，为什么它们不是垃圾</w:t>
+      </w:r>
+    </w:p>
+    <w:p>
+      <w:r>
+        <w:tab/>
+      </w:r>
+      <w:r>
+        <w:t>Automatically check the heap dump for leak suspects.Report what objects are kept alive</w:t>
+      </w:r>
+    </w:p>
+    <w:p>
+      <w:r>
+        <w:t xml:space="preserve">   </w:t>
+      </w:r>
+      <w:r>
+        <w:t xml:space="preserve"> and why they are not garbage collected.</w:t>
+      </w:r>
+    </w:p>
+    <w:p/>
+    <w:p>
+      <w:r>
+        <w:rPr>
+          <w:rFonts w:hint="eastAsia"/>
+        </w:rPr>
+        <w:t>收集组件报告</w:t>
+      </w:r>
+    </w:p>
+    <w:p>
+      <w:pPr>
+        <w:rPr>
+          <w:b/>
+          <w:bCs/>
+          <w:color w:val="FF0000"/>
+        </w:rPr>
+      </w:pPr>
+      <w:r>
+        <w:rPr>
+          <w:b/>
+          <w:bCs/>
+          <w:color w:val="FF0000"/>
+        </w:rPr>
+        <w:t xml:space="preserve">Component Report </w:t>
+      </w:r>
+    </w:p>
+    <w:p>
+      <w:r>
+        <w:tab/>
+        <w:t>分析是否存在可疑内存问题的一组对象：重复的字符串，空的集合，终结器，弱的参考文献等。</w:t>
+      </w:r>
+    </w:p>
+    <w:p>
+      <w:r>
+        <w:tab/>
+        <w:t>Analyze a set of objects for suspected memory issues:</w:t>
+      </w:r>
+    </w:p>
+    <w:p>
+      <w:r>
+        <w:tab/>
+        <w:t>duplicate strings,empty collections,finalizer,weak references,etc.</w:t>
+      </w:r>
+    </w:p>
+    <w:p/>
+    <w:p>
+      <w:r>
+        <w:rPr>
+          <w:rFonts w:hint="eastAsia"/>
+        </w:rPr>
+        <w:t>打开以前运行的报告</w:t>
+      </w:r>
+    </w:p>
+    <w:p>
+      <w:pPr>
+        <w:rPr>
+          <w:b/>
+          <w:bCs/>
+          <w:color w:val="FF0000"/>
+        </w:rPr>
+      </w:pPr>
+      <w:r>
+        <w:rPr>
+          <w:b/>
+          <w:bCs/>
+          <w:color w:val="FF0000"/>
+        </w:rPr>
+        <w:t>Re-open previously run reports</w:t>
+      </w:r>
+    </w:p>
+    <w:p>
+      <w:r>
+        <w:lastRenderedPageBreak/>
+        <w:tab/>
+        <w:t>现有的报告存储在堆转储文件旁边的ZIP文件中。在打开堆转储时，将显示此对话框。</w:t>
+      </w:r>
+    </w:p>
+    <w:p>
+      <w:r>
+        <w:tab/>
+        <w:t xml:space="preserve">Existing reports are stored in ZIP files next to the heap dump. </w:t>
+      </w:r>
+    </w:p>
+    <w:p>
+      <w:r>
+        <w:t xml:space="preserve">    Show this dialog when opening a heap dump.</w:t>
+      </w:r>
+    </w:p>
+    <w:p>
+      <w:r>
+        <w:rPr>
           <w:noProof/>
         </w:rPr>
         <w:drawing>
-          <wp:inline distT="0" distB="0" distL="0" distR="0" wp14:anchorId="3CF12277" wp14:editId="22967625">
-            <wp:extent cx="3928110" cy="1968784"/>
-            <wp:effectExtent l="0" t="0" r="0" b="0"/>
-            <wp:docPr id="10" name="图片 10"/>
+          <wp:inline distT="0" distB="0" distL="0" distR="0" wp14:anchorId="76604DEC" wp14:editId="233DFBC8">
+            <wp:extent cx="6293926" cy="1270000"/>
+            <wp:effectExtent l="0" t="0" r="0" b="6350"/>
+            <wp:docPr id="5" name="图片 5"/>
             <wp:cNvGraphicFramePr>
               <a:graphicFrameLocks xmlns:a="http://schemas.openxmlformats.org/drawingml/2006/main" noChangeAspect="1"/>
             </wp:cNvGraphicFramePr>
@@ -710,7 +979,7 @@
                   <pic:spPr>
                     <a:xfrm>
                       <a:off x="0" y="0"/>
-                      <a:ext cx="3938502" cy="1973993"/>
+                      <a:ext cx="6304385" cy="1272110"/>
                     </a:xfrm>
                     <a:prstGeom prst="rect">
                       <a:avLst/>
@@ -724,15 +993,26 @@
       </w:r>
     </w:p>
     <w:p>
+      <w:pPr>
+        <w:pStyle w:val="2"/>
+      </w:pPr>
+      <w:r>
+        <w:rPr>
+          <w:rFonts w:hint="eastAsia"/>
+        </w:rPr>
+        <w:t>首页</w:t>
+      </w:r>
+    </w:p>
+    <w:p>
       <w:r>
         <w:rPr>
           <w:noProof/>
         </w:rPr>
         <w:drawing>
-          <wp:inline distT="0" distB="0" distL="0" distR="0" wp14:anchorId="6A29F52E" wp14:editId="5DE23289">
-            <wp:extent cx="3788410" cy="2029212"/>
-            <wp:effectExtent l="0" t="0" r="2540" b="9525"/>
-            <wp:docPr id="11" name="图片 11"/>
+          <wp:inline distT="0" distB="0" distL="0" distR="0" wp14:anchorId="2CE73CCA" wp14:editId="0CB4D813">
+            <wp:extent cx="4409440" cy="3802652"/>
+            <wp:effectExtent l="0" t="0" r="0" b="7620"/>
+            <wp:docPr id="6" name="图片 6"/>
             <wp:cNvGraphicFramePr>
               <a:graphicFrameLocks xmlns:a="http://schemas.openxmlformats.org/drawingml/2006/main" noChangeAspect="1"/>
             </wp:cNvGraphicFramePr>
@@ -752,7 +1032,7 @@
                   <pic:spPr>
                     <a:xfrm>
                       <a:off x="0" y="0"/>
-                      <a:ext cx="3804683" cy="2037929"/>
+                      <a:ext cx="4416804" cy="3809002"/>
                     </a:xfrm>
                     <a:prstGeom prst="rect">
                       <a:avLst/>
@@ -766,27 +1046,15 @@
       </w:r>
     </w:p>
     <w:p>
-      <w:pPr>
-        <w:pStyle w:val="2"/>
-      </w:pPr>
-      <w:r>
-        <w:rPr>
-          <w:rFonts w:hint="eastAsia"/>
-        </w:rPr>
-        <w:lastRenderedPageBreak/>
-        <w:t>原因</w:t>
-      </w:r>
-    </w:p>
-    <w:p>
       <w:r>
         <w:rPr>
           <w:noProof/>
         </w:rPr>
         <w:drawing>
-          <wp:inline distT="0" distB="0" distL="0" distR="0" wp14:anchorId="0F4B7CAA" wp14:editId="606DA4C2">
-            <wp:extent cx="5274310" cy="4932680"/>
-            <wp:effectExtent l="0" t="0" r="2540" b="1270"/>
-            <wp:docPr id="8" name="图片 8"/>
+          <wp:inline distT="0" distB="0" distL="0" distR="0" wp14:anchorId="4778D11E" wp14:editId="5020D454">
+            <wp:extent cx="4679950" cy="1131955"/>
+            <wp:effectExtent l="0" t="0" r="6350" b="0"/>
+            <wp:docPr id="7" name="图片 7"/>
             <wp:cNvGraphicFramePr>
               <a:graphicFrameLocks xmlns:a="http://schemas.openxmlformats.org/drawingml/2006/main" noChangeAspect="1"/>
             </wp:cNvGraphicFramePr>
@@ -806,7 +1074,7 @@
                   <pic:spPr>
                     <a:xfrm>
                       <a:off x="0" y="0"/>
-                      <a:ext cx="5274310" cy="4932680"/>
+                      <a:ext cx="4717065" cy="1140932"/>
                     </a:xfrm>
                     <a:prstGeom prst="rect">
                       <a:avLst/>
@@ -819,16 +1087,16 @@
         </w:drawing>
       </w:r>
     </w:p>
-    <w:p/>
-    <w:p>
-      <w:pPr>
-        <w:pStyle w:val="1"/>
+    <w:p>
+      <w:pPr>
+        <w:pStyle w:val="2"/>
       </w:pPr>
       <w:r>
         <w:rPr>
           <w:rFonts w:hint="eastAsia"/>
         </w:rPr>
-        <w:t>直方图与支配树</w:t>
+        <w:lastRenderedPageBreak/>
+        <w:t>线程</w:t>
       </w:r>
     </w:p>
     <w:p>
@@ -837,10 +1105,10 @@
           <w:noProof/>
         </w:rPr>
         <w:drawing>
-          <wp:inline distT="0" distB="0" distL="0" distR="0" wp14:anchorId="6BFF762C" wp14:editId="2A8CB6DF">
-            <wp:extent cx="5274310" cy="1522095"/>
-            <wp:effectExtent l="0" t="0" r="2540" b="1905"/>
-            <wp:docPr id="13" name="图片 13"/>
+          <wp:inline distT="0" distB="0" distL="0" distR="0" wp14:anchorId="674C9704" wp14:editId="61B04162">
+            <wp:extent cx="3594430" cy="2762250"/>
+            <wp:effectExtent l="0" t="0" r="6350" b="0"/>
+            <wp:docPr id="9" name="图片 9"/>
             <wp:cNvGraphicFramePr>
               <a:graphicFrameLocks xmlns:a="http://schemas.openxmlformats.org/drawingml/2006/main" noChangeAspect="1"/>
             </wp:cNvGraphicFramePr>
@@ -860,7 +1128,7 @@
                   <pic:spPr>
                     <a:xfrm>
                       <a:off x="0" y="0"/>
-                      <a:ext cx="5274310" cy="1522095"/>
+                      <a:ext cx="3598167" cy="2765122"/>
                     </a:xfrm>
                     <a:prstGeom prst="rect">
                       <a:avLst/>
@@ -874,21 +1142,15 @@
       </w:r>
     </w:p>
     <w:p>
-      <w:pPr>
-        <w:rPr>
-          <w:rFonts w:hint="eastAsia"/>
-        </w:rPr>
-      </w:pPr>
       <w:r>
         <w:rPr>
           <w:noProof/>
         </w:rPr>
-        <w:lastRenderedPageBreak/>
         <w:drawing>
-          <wp:inline distT="0" distB="0" distL="0" distR="0" wp14:anchorId="72482BAD" wp14:editId="2D922385">
-            <wp:extent cx="5274310" cy="925195"/>
-            <wp:effectExtent l="0" t="0" r="2540" b="8255"/>
-            <wp:docPr id="14" name="图片 14"/>
+          <wp:inline distT="0" distB="0" distL="0" distR="0" wp14:anchorId="3CF12277" wp14:editId="22967625">
+            <wp:extent cx="3928110" cy="1968784"/>
+            <wp:effectExtent l="0" t="0" r="0" b="0"/>
+            <wp:docPr id="10" name="图片 10"/>
             <wp:cNvGraphicFramePr>
               <a:graphicFrameLocks xmlns:a="http://schemas.openxmlformats.org/drawingml/2006/main" noChangeAspect="1"/>
             </wp:cNvGraphicFramePr>
@@ -908,7 +1170,7 @@
                   <pic:spPr>
                     <a:xfrm>
                       <a:off x="0" y="0"/>
-                      <a:ext cx="5274310" cy="925195"/>
+                      <a:ext cx="3938502" cy="1973993"/>
                     </a:xfrm>
                     <a:prstGeom prst="rect">
                       <a:avLst/>
@@ -922,6 +1184,103 @@
       </w:r>
     </w:p>
     <w:p>
+      <w:r>
+        <w:rPr>
+          <w:noProof/>
+        </w:rPr>
+        <w:drawing>
+          <wp:inline distT="0" distB="0" distL="0" distR="0" wp14:anchorId="6A29F52E" wp14:editId="5DE23289">
+            <wp:extent cx="3788410" cy="2029212"/>
+            <wp:effectExtent l="0" t="0" r="2540" b="9525"/>
+            <wp:docPr id="11" name="图片 11"/>
+            <wp:cNvGraphicFramePr>
+              <a:graphicFrameLocks xmlns:a="http://schemas.openxmlformats.org/drawingml/2006/main" noChangeAspect="1"/>
+            </wp:cNvGraphicFramePr>
+            <a:graphic xmlns:a="http://schemas.openxmlformats.org/drawingml/2006/main">
+              <a:graphicData uri="http://schemas.openxmlformats.org/drawingml/2006/picture">
+                <pic:pic xmlns:pic="http://schemas.openxmlformats.org/drawingml/2006/picture">
+                  <pic:nvPicPr>
+                    <pic:cNvPr id="1" name=""/>
+                    <pic:cNvPicPr/>
+                  </pic:nvPicPr>
+                  <pic:blipFill>
+                    <a:blip r:embed="rId20"/>
+                    <a:stretch>
+                      <a:fillRect/>
+                    </a:stretch>
+                  </pic:blipFill>
+                  <pic:spPr>
+                    <a:xfrm>
+                      <a:off x="0" y="0"/>
+                      <a:ext cx="3804683" cy="2037929"/>
+                    </a:xfrm>
+                    <a:prstGeom prst="rect">
+                      <a:avLst/>
+                    </a:prstGeom>
+                  </pic:spPr>
+                </pic:pic>
+              </a:graphicData>
+            </a:graphic>
+          </wp:inline>
+        </w:drawing>
+      </w:r>
+    </w:p>
+    <w:p>
+      <w:pPr>
+        <w:pStyle w:val="2"/>
+      </w:pPr>
+      <w:r>
+        <w:rPr>
+          <w:rFonts w:hint="eastAsia"/>
+        </w:rPr>
+        <w:lastRenderedPageBreak/>
+        <w:t>原因</w:t>
+      </w:r>
+    </w:p>
+    <w:p>
+      <w:r>
+        <w:rPr>
+          <w:noProof/>
+        </w:rPr>
+        <w:drawing>
+          <wp:inline distT="0" distB="0" distL="0" distR="0" wp14:anchorId="0F4B7CAA" wp14:editId="606DA4C2">
+            <wp:extent cx="5274310" cy="4932680"/>
+            <wp:effectExtent l="0" t="0" r="2540" b="1270"/>
+            <wp:docPr id="8" name="图片 8"/>
+            <wp:cNvGraphicFramePr>
+              <a:graphicFrameLocks xmlns:a="http://schemas.openxmlformats.org/drawingml/2006/main" noChangeAspect="1"/>
+            </wp:cNvGraphicFramePr>
+            <a:graphic xmlns:a="http://schemas.openxmlformats.org/drawingml/2006/main">
+              <a:graphicData uri="http://schemas.openxmlformats.org/drawingml/2006/picture">
+                <pic:pic xmlns:pic="http://schemas.openxmlformats.org/drawingml/2006/picture">
+                  <pic:nvPicPr>
+                    <pic:cNvPr id="1" name=""/>
+                    <pic:cNvPicPr/>
+                  </pic:nvPicPr>
+                  <pic:blipFill>
+                    <a:blip r:embed="rId21"/>
+                    <a:stretch>
+                      <a:fillRect/>
+                    </a:stretch>
+                  </pic:blipFill>
+                  <pic:spPr>
+                    <a:xfrm>
+                      <a:off x="0" y="0"/>
+                      <a:ext cx="5274310" cy="4932680"/>
+                    </a:xfrm>
+                    <a:prstGeom prst="rect">
+                      <a:avLst/>
+                    </a:prstGeom>
+                  </pic:spPr>
+                </pic:pic>
+              </a:graphicData>
+            </a:graphic>
+          </wp:inline>
+        </w:drawing>
+      </w:r>
+    </w:p>
+    <w:p/>
+    <w:p>
       <w:pPr>
         <w:pStyle w:val="1"/>
       </w:pPr>
@@ -929,49 +1288,7 @@
         <w:rPr>
           <w:rFonts w:hint="eastAsia"/>
         </w:rPr>
-        <w:t>案例</w:t>
-      </w:r>
-    </w:p>
-    <w:p>
-      <w:r>
-        <w:t>1</w:t>
-      </w:r>
-      <w:r>
-        <w:rPr>
-          <w:rFonts w:hint="eastAsia"/>
-        </w:rPr>
-        <w:t>）</w:t>
-      </w:r>
-      <w:hyperlink r:id="rId20" w:history="1">
-        <w:r>
-          <w:rPr>
-            <w:rStyle w:val="a3"/>
-          </w:rPr>
-          <w:t>Java内存分析工具MAT(Memory Analyzer Tool)的介绍与使用</w:t>
-        </w:r>
-      </w:hyperlink>
-    </w:p>
-    <w:p/>
-    <w:p>
-      <w:r>
-        <w:t>2</w:t>
-      </w:r>
-      <w:r>
-        <w:rPr>
-          <w:rFonts w:hint="eastAsia"/>
-        </w:rPr>
-        <w:t>）</w:t>
-      </w:r>
-      <w:hyperlink r:id="rId21" w:history="1">
-        <w:r>
-          <w:rPr>
-            <w:rStyle w:val="a3"/>
-          </w:rPr>
-          <w:t>Java内存分析工具MAT(Memory Analyzer Tool)安装使用实例</w:t>
-        </w:r>
-      </w:hyperlink>
-      <w:r>
-        <w:t xml:space="preserve"> </w:t>
+        <w:t>直方图与支配树</w:t>
       </w:r>
     </w:p>
     <w:p>
@@ -980,10 +1297,10 @@
           <w:noProof/>
         </w:rPr>
         <w:drawing>
-          <wp:inline distT="0" distB="0" distL="0" distR="0" wp14:anchorId="25901096" wp14:editId="6B7614E1">
-            <wp:extent cx="4817110" cy="2271106"/>
-            <wp:effectExtent l="0" t="0" r="2540" b="0"/>
-            <wp:docPr id="2" name="图片 2"/>
+          <wp:inline distT="0" distB="0" distL="0" distR="0" wp14:anchorId="6BFF762C" wp14:editId="2A8CB6DF">
+            <wp:extent cx="5274310" cy="1522095"/>
+            <wp:effectExtent l="0" t="0" r="2540" b="1905"/>
+            <wp:docPr id="13" name="图片 13"/>
             <wp:cNvGraphicFramePr>
               <a:graphicFrameLocks xmlns:a="http://schemas.openxmlformats.org/drawingml/2006/main" noChangeAspect="1"/>
             </wp:cNvGraphicFramePr>
@@ -1003,7 +1320,7 @@
                   <pic:spPr>
                     <a:xfrm>
                       <a:off x="0" y="0"/>
-                      <a:ext cx="4820341" cy="2272629"/>
+                      <a:ext cx="5274310" cy="1522095"/>
                     </a:xfrm>
                     <a:prstGeom prst="rect">
                       <a:avLst/>
@@ -1016,190 +1333,17 @@
         </w:drawing>
       </w:r>
     </w:p>
-    <w:p/>
-    <w:p/>
-    <w:p/>
-    <w:p>
-      <w:pPr>
-        <w:rPr>
-          <w:rFonts w:ascii="Arial" w:hAnsi="Arial" w:cs="Arial"/>
-          <w:color w:val="4D4D4D"/>
-          <w:shd w:val="clear" w:color="auto" w:fill="FFFFFF"/>
-        </w:rPr>
-      </w:pPr>
-      <w:r>
-        <w:rPr>
-          <w:rFonts w:ascii="Arial" w:hAnsi="Arial" w:cs="Arial"/>
-          <w:color w:val="4D4D4D"/>
-          <w:shd w:val="clear" w:color="auto" w:fill="FFFFFF"/>
-        </w:rPr>
-        <w:t xml:space="preserve">Incomming Reference </w:t>
-      </w:r>
-      <w:r>
-        <w:rPr>
-          <w:rFonts w:ascii="Arial" w:hAnsi="Arial" w:cs="Arial"/>
-          <w:color w:val="4D4D4D"/>
-          <w:shd w:val="clear" w:color="auto" w:fill="FFFFFF"/>
-        </w:rPr>
-        <w:t>指的是引用当前对象的对象，</w:t>
-      </w:r>
-      <w:r>
-        <w:rPr>
-          <w:rFonts w:ascii="Arial" w:hAnsi="Arial" w:cs="Arial" w:hint="eastAsia"/>
-          <w:color w:val="4D4D4D"/>
-          <w:shd w:val="clear" w:color="auto" w:fill="FFFFFF"/>
-        </w:rPr>
-        <w:t>例如：当前</w:t>
-      </w:r>
-      <w:r>
-        <w:rPr>
-          <w:rFonts w:ascii="Arial" w:hAnsi="Arial" w:cs="Arial" w:hint="eastAsia"/>
-          <w:color w:val="4D4D4D"/>
-          <w:shd w:val="clear" w:color="auto" w:fill="FFFFFF"/>
-        </w:rPr>
-        <w:t>char</w:t>
-      </w:r>
-      <w:r>
-        <w:rPr>
-          <w:rFonts w:ascii="Arial" w:hAnsi="Arial" w:cs="Arial" w:hint="eastAsia"/>
-          <w:color w:val="4D4D4D"/>
-          <w:shd w:val="clear" w:color="auto" w:fill="FFFFFF"/>
-        </w:rPr>
-        <w:t>被</w:t>
-      </w:r>
-      <w:r>
-        <w:rPr>
-          <w:rFonts w:ascii="Arial" w:hAnsi="Arial" w:cs="Arial" w:hint="eastAsia"/>
-          <w:color w:val="4D4D4D"/>
-          <w:shd w:val="clear" w:color="auto" w:fill="FFFFFF"/>
-        </w:rPr>
-        <w:t>string</w:t>
-      </w:r>
-      <w:r>
-        <w:rPr>
-          <w:rFonts w:ascii="Arial" w:hAnsi="Arial" w:cs="Arial" w:hint="eastAsia"/>
-          <w:color w:val="4D4D4D"/>
-          <w:shd w:val="clear" w:color="auto" w:fill="FFFFFF"/>
-        </w:rPr>
-        <w:t>对象引用</w:t>
-      </w:r>
-    </w:p>
-    <w:p>
-      <w:pPr>
-        <w:rPr>
-          <w:rFonts w:ascii="Arial" w:hAnsi="Arial" w:cs="Arial"/>
-          <w:color w:val="4D4D4D"/>
-          <w:shd w:val="clear" w:color="auto" w:fill="FFFFFF"/>
-        </w:rPr>
-      </w:pPr>
-      <w:r>
-        <w:rPr>
-          <w:rFonts w:ascii="Arial" w:hAnsi="Arial" w:cs="Arial"/>
-          <w:color w:val="4D4D4D"/>
-          <w:shd w:val="clear" w:color="auto" w:fill="FFFFFF"/>
-        </w:rPr>
-        <w:t xml:space="preserve">Outgoing Reference </w:t>
-      </w:r>
-      <w:r>
-        <w:rPr>
-          <w:rFonts w:ascii="Arial" w:hAnsi="Arial" w:cs="Arial"/>
-          <w:color w:val="4D4D4D"/>
-          <w:shd w:val="clear" w:color="auto" w:fill="FFFFFF"/>
-        </w:rPr>
-        <w:t>指的是当前对象引用的对象。</w:t>
-      </w:r>
-      <w:r>
-        <w:rPr>
-          <w:rFonts w:ascii="Arial" w:hAnsi="Arial" w:cs="Arial" w:hint="eastAsia"/>
-          <w:color w:val="4D4D4D"/>
-          <w:shd w:val="clear" w:color="auto" w:fill="FFFFFF"/>
-        </w:rPr>
-        <w:t xml:space="preserve"> </w:t>
-      </w:r>
-      <w:r>
-        <w:rPr>
-          <w:rFonts w:ascii="Arial" w:hAnsi="Arial" w:cs="Arial"/>
-          <w:color w:val="4D4D4D"/>
-          <w:shd w:val="clear" w:color="auto" w:fill="FFFFFF"/>
-        </w:rPr>
-        <w:t xml:space="preserve"> </w:t>
-      </w:r>
-      <w:r>
-        <w:rPr>
-          <w:rFonts w:ascii="Arial" w:hAnsi="Arial" w:cs="Arial" w:hint="eastAsia"/>
-          <w:color w:val="4D4D4D"/>
-          <w:shd w:val="clear" w:color="auto" w:fill="FFFFFF"/>
-        </w:rPr>
-        <w:t>例如：当前</w:t>
-      </w:r>
-      <w:r>
-        <w:rPr>
-          <w:rFonts w:ascii="Arial" w:hAnsi="Arial" w:cs="Arial" w:hint="eastAsia"/>
-          <w:color w:val="4D4D4D"/>
-          <w:shd w:val="clear" w:color="auto" w:fill="FFFFFF"/>
-        </w:rPr>
-        <w:t>cha</w:t>
-      </w:r>
-      <w:r>
-        <w:rPr>
-          <w:rFonts w:ascii="Arial" w:hAnsi="Arial" w:cs="Arial"/>
-          <w:color w:val="4D4D4D"/>
-          <w:shd w:val="clear" w:color="auto" w:fill="FFFFFF"/>
-        </w:rPr>
-        <w:t>r</w:t>
-      </w:r>
-      <w:r>
-        <w:rPr>
-          <w:rFonts w:ascii="Arial" w:hAnsi="Arial" w:cs="Arial" w:hint="eastAsia"/>
-          <w:color w:val="4D4D4D"/>
-          <w:shd w:val="clear" w:color="auto" w:fill="FFFFFF"/>
-        </w:rPr>
-        <w:t>引用的</w:t>
-      </w:r>
-      <w:r>
-        <w:rPr>
-          <w:rFonts w:ascii="Arial" w:hAnsi="Arial" w:cs="Arial" w:hint="eastAsia"/>
-          <w:color w:val="4D4D4D"/>
-          <w:shd w:val="clear" w:color="auto" w:fill="FFFFFF"/>
-        </w:rPr>
-        <w:t xml:space="preserve"> char[</w:t>
-      </w:r>
-      <w:r>
-        <w:rPr>
-          <w:rFonts w:ascii="Arial" w:hAnsi="Arial" w:cs="Arial"/>
-          <w:color w:val="4D4D4D"/>
-          <w:shd w:val="clear" w:color="auto" w:fill="FFFFFF"/>
-        </w:rPr>
-        <w:t xml:space="preserve">] </w:t>
-      </w:r>
-      <w:r>
-        <w:rPr>
-          <w:rFonts w:ascii="Arial" w:hAnsi="Arial" w:cs="Arial" w:hint="eastAsia"/>
-          <w:color w:val="4D4D4D"/>
-          <w:shd w:val="clear" w:color="auto" w:fill="FFFFFF"/>
-        </w:rPr>
-        <w:t>对象</w:t>
-      </w:r>
-    </w:p>
-    <w:p>
-      <w:pPr>
-        <w:rPr>
-          <w:rFonts w:ascii="Arial" w:hAnsi="Arial" w:cs="Arial"/>
-          <w:color w:val="4D4D4D"/>
-          <w:shd w:val="clear" w:color="auto" w:fill="FFFFFF"/>
-        </w:rPr>
-      </w:pPr>
-    </w:p>
     <w:p>
       <w:r>
         <w:rPr>
           <w:noProof/>
         </w:rPr>
+        <w:lastRenderedPageBreak/>
         <w:drawing>
-          <wp:inline distT="0" distB="0" distL="0" distR="0" wp14:anchorId="59DBDFE7" wp14:editId="440D0F8C">
-            <wp:extent cx="5274310" cy="196215"/>
-            <wp:effectExtent l="0" t="0" r="2540" b="0"/>
-            <wp:docPr id="3" name="图片 3"/>
+          <wp:inline distT="0" distB="0" distL="0" distR="0" wp14:anchorId="72482BAD" wp14:editId="2D922385">
+            <wp:extent cx="5274310" cy="925195"/>
+            <wp:effectExtent l="0" t="0" r="2540" b="8255"/>
+            <wp:docPr id="14" name="图片 14"/>
             <wp:cNvGraphicFramePr>
               <a:graphicFrameLocks xmlns:a="http://schemas.openxmlformats.org/drawingml/2006/main" noChangeAspect="1"/>
             </wp:cNvGraphicFramePr>
@@ -1219,6 +1363,317 @@
                   <pic:spPr>
                     <a:xfrm>
                       <a:off x="0" y="0"/>
+                      <a:ext cx="5274310" cy="925195"/>
+                    </a:xfrm>
+                    <a:prstGeom prst="rect">
+                      <a:avLst/>
+                    </a:prstGeom>
+                  </pic:spPr>
+                </pic:pic>
+              </a:graphicData>
+            </a:graphic>
+          </wp:inline>
+        </w:drawing>
+      </w:r>
+    </w:p>
+    <w:p>
+      <w:pPr>
+        <w:pStyle w:val="1"/>
+      </w:pPr>
+      <w:r>
+        <w:rPr>
+          <w:rFonts w:hint="eastAsia"/>
+        </w:rPr>
+        <w:t>案例</w:t>
+      </w:r>
+    </w:p>
+    <w:p>
+      <w:r>
+        <w:t>1</w:t>
+      </w:r>
+      <w:r>
+        <w:rPr>
+          <w:rFonts w:hint="eastAsia"/>
+        </w:rPr>
+        <w:t>）</w:t>
+      </w:r>
+      <w:hyperlink r:id="rId24" w:history="1">
+        <w:r>
+          <w:rPr>
+            <w:rStyle w:val="a3"/>
+          </w:rPr>
+          <w:t>Java内存分析工具MAT(Memory Analyzer Tool)的介绍与使用</w:t>
+        </w:r>
+      </w:hyperlink>
+    </w:p>
+    <w:p/>
+    <w:p>
+      <w:r>
+        <w:t>2</w:t>
+      </w:r>
+      <w:r>
+        <w:rPr>
+          <w:rFonts w:hint="eastAsia"/>
+        </w:rPr>
+        <w:t>）</w:t>
+      </w:r>
+      <w:hyperlink r:id="rId25" w:history="1">
+        <w:r>
+          <w:rPr>
+            <w:rStyle w:val="a3"/>
+          </w:rPr>
+          <w:t>Java内存分析工具MAT(Memory Analyzer Tool)安装使用实例</w:t>
+        </w:r>
+      </w:hyperlink>
+      <w:r>
+        <w:t xml:space="preserve"> </w:t>
+      </w:r>
+    </w:p>
+    <w:p>
+      <w:r>
+        <w:rPr>
+          <w:noProof/>
+        </w:rPr>
+        <w:drawing>
+          <wp:inline distT="0" distB="0" distL="0" distR="0" wp14:anchorId="25901096" wp14:editId="6B7614E1">
+            <wp:extent cx="4817110" cy="2271106"/>
+            <wp:effectExtent l="0" t="0" r="2540" b="0"/>
+            <wp:docPr id="2" name="图片 2"/>
+            <wp:cNvGraphicFramePr>
+              <a:graphicFrameLocks xmlns:a="http://schemas.openxmlformats.org/drawingml/2006/main" noChangeAspect="1"/>
+            </wp:cNvGraphicFramePr>
+            <a:graphic xmlns:a="http://schemas.openxmlformats.org/drawingml/2006/main">
+              <a:graphicData uri="http://schemas.openxmlformats.org/drawingml/2006/picture">
+                <pic:pic xmlns:pic="http://schemas.openxmlformats.org/drawingml/2006/picture">
+                  <pic:nvPicPr>
+                    <pic:cNvPr id="1" name=""/>
+                    <pic:cNvPicPr/>
+                  </pic:nvPicPr>
+                  <pic:blipFill>
+                    <a:blip r:embed="rId26"/>
+                    <a:stretch>
+                      <a:fillRect/>
+                    </a:stretch>
+                  </pic:blipFill>
+                  <pic:spPr>
+                    <a:xfrm>
+                      <a:off x="0" y="0"/>
+                      <a:ext cx="4820341" cy="2272629"/>
+                    </a:xfrm>
+                    <a:prstGeom prst="rect">
+                      <a:avLst/>
+                    </a:prstGeom>
+                  </pic:spPr>
+                </pic:pic>
+              </a:graphicData>
+            </a:graphic>
+          </wp:inline>
+        </w:drawing>
+      </w:r>
+    </w:p>
+    <w:p/>
+    <w:p/>
+    <w:p/>
+    <w:p>
+      <w:pPr>
+        <w:rPr>
+          <w:rFonts w:ascii="Arial" w:hAnsi="Arial" w:cs="Arial"/>
+          <w:color w:val="4D4D4D"/>
+          <w:shd w:val="clear" w:color="auto" w:fill="FFFFFF"/>
+        </w:rPr>
+      </w:pPr>
+      <w:r>
+        <w:rPr>
+          <w:rFonts w:ascii="Arial" w:hAnsi="Arial" w:cs="Arial"/>
+          <w:color w:val="4D4D4D"/>
+          <w:shd w:val="clear" w:color="auto" w:fill="FFFFFF"/>
+        </w:rPr>
+        <w:t xml:space="preserve">Incomming Reference </w:t>
+      </w:r>
+      <w:r>
+        <w:rPr>
+          <w:rFonts w:ascii="Arial" w:hAnsi="Arial" w:cs="Arial"/>
+          <w:color w:val="4D4D4D"/>
+          <w:shd w:val="clear" w:color="auto" w:fill="FFFFFF"/>
+        </w:rPr>
+        <w:t>指的是引用当前对象的对象，</w:t>
+      </w:r>
+      <w:r>
+        <w:rPr>
+          <w:rFonts w:ascii="Arial" w:hAnsi="Arial" w:cs="Arial" w:hint="eastAsia"/>
+          <w:color w:val="4D4D4D"/>
+          <w:shd w:val="clear" w:color="auto" w:fill="FFFFFF"/>
+        </w:rPr>
+        <w:t>例如：当前</w:t>
+      </w:r>
+      <w:r>
+        <w:rPr>
+          <w:rFonts w:ascii="Arial" w:hAnsi="Arial" w:cs="Arial" w:hint="eastAsia"/>
+          <w:color w:val="4D4D4D"/>
+          <w:shd w:val="clear" w:color="auto" w:fill="FFFFFF"/>
+        </w:rPr>
+        <w:t>char</w:t>
+      </w:r>
+      <w:r>
+        <w:rPr>
+          <w:rFonts w:ascii="Arial" w:hAnsi="Arial" w:cs="Arial" w:hint="eastAsia"/>
+          <w:color w:val="4D4D4D"/>
+          <w:shd w:val="clear" w:color="auto" w:fill="FFFFFF"/>
+        </w:rPr>
+        <w:t>被</w:t>
+      </w:r>
+      <w:r>
+        <w:rPr>
+          <w:rFonts w:ascii="Arial" w:hAnsi="Arial" w:cs="Arial" w:hint="eastAsia"/>
+          <w:color w:val="4D4D4D"/>
+          <w:shd w:val="clear" w:color="auto" w:fill="FFFFFF"/>
+        </w:rPr>
+        <w:t>string</w:t>
+      </w:r>
+      <w:r>
+        <w:rPr>
+          <w:rFonts w:ascii="Arial" w:hAnsi="Arial" w:cs="Arial" w:hint="eastAsia"/>
+          <w:color w:val="4D4D4D"/>
+          <w:shd w:val="clear" w:color="auto" w:fill="FFFFFF"/>
+        </w:rPr>
+        <w:t>对象引用</w:t>
+      </w:r>
+    </w:p>
+    <w:p>
+      <w:pPr>
+        <w:rPr>
+          <w:rFonts w:ascii="Arial" w:hAnsi="Arial" w:cs="Arial"/>
+          <w:color w:val="4D4D4D"/>
+          <w:shd w:val="clear" w:color="auto" w:fill="FFFFFF"/>
+        </w:rPr>
+      </w:pPr>
+      <w:r>
+        <w:rPr>
+          <w:rFonts w:ascii="Arial" w:hAnsi="Arial" w:cs="Arial"/>
+          <w:color w:val="4D4D4D"/>
+          <w:shd w:val="clear" w:color="auto" w:fill="FFFFFF"/>
+        </w:rPr>
+        <w:t xml:space="preserve">Outgoing Reference </w:t>
+      </w:r>
+      <w:r>
+        <w:rPr>
+          <w:rFonts w:ascii="Arial" w:hAnsi="Arial" w:cs="Arial"/>
+          <w:color w:val="4D4D4D"/>
+          <w:shd w:val="clear" w:color="auto" w:fill="FFFFFF"/>
+        </w:rPr>
+        <w:t>指的是当前对象引用的对象。</w:t>
+      </w:r>
+      <w:r>
+        <w:rPr>
+          <w:rFonts w:ascii="Arial" w:hAnsi="Arial" w:cs="Arial" w:hint="eastAsia"/>
+          <w:color w:val="4D4D4D"/>
+          <w:shd w:val="clear" w:color="auto" w:fill="FFFFFF"/>
+        </w:rPr>
+        <w:t xml:space="preserve"> </w:t>
+      </w:r>
+      <w:r>
+        <w:rPr>
+          <w:rFonts w:ascii="Arial" w:hAnsi="Arial" w:cs="Arial"/>
+          <w:color w:val="4D4D4D"/>
+          <w:shd w:val="clear" w:color="auto" w:fill="FFFFFF"/>
+        </w:rPr>
+        <w:t xml:space="preserve"> </w:t>
+      </w:r>
+      <w:r>
+        <w:rPr>
+          <w:rFonts w:ascii="Arial" w:hAnsi="Arial" w:cs="Arial" w:hint="eastAsia"/>
+          <w:color w:val="4D4D4D"/>
+          <w:shd w:val="clear" w:color="auto" w:fill="FFFFFF"/>
+        </w:rPr>
+        <w:t>例如：当前</w:t>
+      </w:r>
+      <w:r>
+        <w:rPr>
+          <w:rFonts w:ascii="Arial" w:hAnsi="Arial" w:cs="Arial" w:hint="eastAsia"/>
+          <w:color w:val="4D4D4D"/>
+          <w:shd w:val="clear" w:color="auto" w:fill="FFFFFF"/>
+        </w:rPr>
+        <w:t>cha</w:t>
+      </w:r>
+      <w:r>
+        <w:rPr>
+          <w:rFonts w:ascii="Arial" w:hAnsi="Arial" w:cs="Arial"/>
+          <w:color w:val="4D4D4D"/>
+          <w:shd w:val="clear" w:color="auto" w:fill="FFFFFF"/>
+        </w:rPr>
+        <w:t>r</w:t>
+      </w:r>
+      <w:r>
+        <w:rPr>
+          <w:rFonts w:ascii="Arial" w:hAnsi="Arial" w:cs="Arial" w:hint="eastAsia"/>
+          <w:color w:val="4D4D4D"/>
+          <w:shd w:val="clear" w:color="auto" w:fill="FFFFFF"/>
+        </w:rPr>
+        <w:t>引用的</w:t>
+      </w:r>
+      <w:r>
+        <w:rPr>
+          <w:rFonts w:ascii="Arial" w:hAnsi="Arial" w:cs="Arial" w:hint="eastAsia"/>
+          <w:color w:val="4D4D4D"/>
+          <w:shd w:val="clear" w:color="auto" w:fill="FFFFFF"/>
+        </w:rPr>
+        <w:t xml:space="preserve"> char[</w:t>
+      </w:r>
+      <w:r>
+        <w:rPr>
+          <w:rFonts w:ascii="Arial" w:hAnsi="Arial" w:cs="Arial"/>
+          <w:color w:val="4D4D4D"/>
+          <w:shd w:val="clear" w:color="auto" w:fill="FFFFFF"/>
+        </w:rPr>
+        <w:t xml:space="preserve">] </w:t>
+      </w:r>
+      <w:r>
+        <w:rPr>
+          <w:rFonts w:ascii="Arial" w:hAnsi="Arial" w:cs="Arial" w:hint="eastAsia"/>
+          <w:color w:val="4D4D4D"/>
+          <w:shd w:val="clear" w:color="auto" w:fill="FFFFFF"/>
+        </w:rPr>
+        <w:t>对象</w:t>
+      </w:r>
+    </w:p>
+    <w:p>
+      <w:pPr>
+        <w:rPr>
+          <w:rFonts w:ascii="Arial" w:hAnsi="Arial" w:cs="Arial"/>
+          <w:color w:val="4D4D4D"/>
+          <w:shd w:val="clear" w:color="auto" w:fill="FFFFFF"/>
+        </w:rPr>
+      </w:pPr>
+    </w:p>
+    <w:p>
+      <w:r>
+        <w:rPr>
+          <w:noProof/>
+        </w:rPr>
+        <w:drawing>
+          <wp:inline distT="0" distB="0" distL="0" distR="0" wp14:anchorId="59DBDFE7" wp14:editId="440D0F8C">
+            <wp:extent cx="5274310" cy="196215"/>
+            <wp:effectExtent l="0" t="0" r="2540" b="0"/>
+            <wp:docPr id="3" name="图片 3"/>
+            <wp:cNvGraphicFramePr>
+              <a:graphicFrameLocks xmlns:a="http://schemas.openxmlformats.org/drawingml/2006/main" noChangeAspect="1"/>
+            </wp:cNvGraphicFramePr>
+            <a:graphic xmlns:a="http://schemas.openxmlformats.org/drawingml/2006/main">
+              <a:graphicData uri="http://schemas.openxmlformats.org/drawingml/2006/picture">
+                <pic:pic xmlns:pic="http://schemas.openxmlformats.org/drawingml/2006/picture">
+                  <pic:nvPicPr>
+                    <pic:cNvPr id="1" name=""/>
+                    <pic:cNvPicPr/>
+                  </pic:nvPicPr>
+                  <pic:blipFill>
+                    <a:blip r:embed="rId27"/>
+                    <a:stretch>
+                      <a:fillRect/>
+                    </a:stretch>
+                  </pic:blipFill>
+                  <pic:spPr>
+                    <a:xfrm>
+                      <a:off x="0" y="0"/>
                       <a:ext cx="5469031" cy="203459"/>
                     </a:xfrm>
                     <a:prstGeom prst="rect">
@@ -1255,7 +1710,7 @@
       <w:r>
         <w:t xml:space="preserve">. </w:t>
       </w:r>
-      <w:hyperlink r:id="rId24" w:history="1">
+      <w:hyperlink r:id="rId28" w:history="1">
         <w:r>
           <w:rPr>
             <w:rStyle w:val="a3"/>
@@ -1265,18 +1720,13 @@
       </w:hyperlink>
     </w:p>
     <w:p>
-      <w:pPr>
+      <w:r>
         <w:rPr>
           <w:rFonts w:hint="eastAsia"/>
         </w:rPr>
-      </w:pPr>
-      <w:r>
-        <w:rPr>
-          <w:rFonts w:hint="eastAsia"/>
-        </w:rPr>
         <w:t>案例2：</w:t>
       </w:r>
-      <w:hyperlink r:id="rId25" w:history="1">
+      <w:hyperlink r:id="rId29" w:history="1">
         <w:r>
           <w:rPr>
             <w:rStyle w:val="a3"/>
@@ -1286,30 +1736,12 @@
       </w:hyperlink>
     </w:p>
     <w:p>
-      <w:hyperlink r:id="rId26" w:history="1">
+      <w:hyperlink r:id="rId30" w:history="1">
         <w:r>
           <w:rPr>
             <w:rStyle w:val="a3"/>
           </w:rPr>
-          <w:t>Mat使</w:t>
-        </w:r>
-        <w:r>
-          <w:rPr>
-            <w:rStyle w:val="a3"/>
-          </w:rPr>
-          <w:t>用</w:t>
-        </w:r>
-        <w:r>
-          <w:rPr>
-            <w:rStyle w:val="a3"/>
-          </w:rPr>
-          <w:t>详</w:t>
-        </w:r>
-        <w:r>
-          <w:rPr>
-            <w:rStyle w:val="a3"/>
-          </w:rPr>
-          <w:t>解</w:t>
+          <w:t>Mat使用详解</w:t>
         </w:r>
         <w:r>
           <w:rPr>
@@ -1338,24 +1770,12 @@
           <w:rStyle w:val="a3"/>
         </w:rPr>
       </w:pPr>
-      <w:hyperlink r:id="rId27" w:history="1">
+      <w:hyperlink r:id="rId31" w:history="1">
         <w:r>
           <w:rPr>
             <w:rStyle w:val="a3"/>
           </w:rPr>
-          <w:t>MAT（Memory Analyzer Tool）工</w:t>
-        </w:r>
-        <w:r>
-          <w:rPr>
-            <w:rStyle w:val="a3"/>
-          </w:rPr>
-          <w:t>具</w:t>
-        </w:r>
-        <w:r>
-          <w:rPr>
-            <w:rStyle w:val="a3"/>
-          </w:rPr>
-          <w:t>使用超详细版</w:t>
+          <w:t>MAT（Memory Analyzer Tool）工具使用超详细版</w:t>
         </w:r>
       </w:hyperlink>
     </w:p>
@@ -1372,7 +1792,7 @@
           <w:rStyle w:val="a3"/>
         </w:rPr>
       </w:pPr>
-      <w:hyperlink r:id="rId28" w:history="1">
+      <w:hyperlink r:id="rId32" w:history="1">
         <w:r>
           <w:rPr>
             <w:rStyle w:val="a3"/>
@@ -1396,7 +1816,7 @@
       </w:pPr>
     </w:p>
     <w:p>
-      <w:hyperlink r:id="rId29" w:history="1">
+      <w:hyperlink r:id="rId33" w:history="1">
         <w:r>
           <w:rPr>
             <w:rStyle w:val="a3"/>
@@ -1483,6 +1903,103 @@
     </w:p>
   </w:footnote>
 </w:footnotes>
+</file>
+
+<file path=word/numbering.xml><?xml version="1.0" encoding="utf-8"?>
+<w:numbering xmlns:wpc="http://schemas.microsoft.com/office/word/2010/wordprocessingCanvas" xmlns:cx="http://schemas.microsoft.com/office/drawing/2014/chartex" xmlns:cx1="http://schemas.microsoft.com/office/drawing/2015/9/8/chartex" xmlns:cx2="http://schemas.microsoft.com/office/drawing/2015/10/21/chartex" xmlns:cx3="http://schemas.microsoft.com/office/drawing/2016/5/9/chartex" xmlns:cx4="http://schemas.microsoft.com/office/drawing/2016/5/10/chartex" xmlns:cx5="http://schemas.microsoft.com/office/drawing/2016/5/11/chartex" xmlns:cx6="http://schemas.microsoft.com/office/drawing/2016/5/12/chartex" xmlns:cx7="http://schemas.microsoft.com/office/drawing/2016/5/13/chartex" xmlns:cx8="http://schemas.microsoft.com/office/drawing/2016/5/14/chartex" xmlns:mc="http://schemas.openxmlformats.org/markup-compatibility/2006" xmlns:aink="http://schemas.microsoft.com/office/drawing/2016/ink" xmlns:am3d="http://schemas.microsoft.com/office/drawing/2017/model3d" xmlns:o="urn:schemas-microsoft-com:office:office" xmlns:r="http://schemas.openxmlformats.org/officeDocument/2006/relationships" xmlns:m="http://schemas.openxmlformats.org/officeDocument/2006/math" xmlns:v="urn:schemas-microsoft-com:vml" xmlns:wp14="http://schemas.microsoft.com/office/word/2010/wordprocessingDrawing" xmlns:wp="http://schemas.openxmlformats.org/drawingml/2006/wordprocessingDrawing" xmlns:w10="urn:schemas-microsoft-com:office:word" xmlns:w="http://schemas.openxmlformats.org/wordprocessingml/2006/main" xmlns:w14="http://schemas.microsoft.com/office/word/2010/wordml" xmlns:w15="http://schemas.microsoft.com/office/word/2012/wordml" xmlns:w16cex="http://schemas.microsoft.com/office/word/2018/wordml/cex" xmlns:w16cid="http://schemas.microsoft.com/office/word/2016/wordml/cid" xmlns:w16="http://schemas.microsoft.com/office/word/2018/wordml" xmlns:w16sdtdh="http://schemas.microsoft.com/office/word/2020/wordml/sdtdatahash" xmlns:w16se="http://schemas.microsoft.com/office/word/2015/wordml/symex" xmlns:wpg="http://schemas.microsoft.com/office/word/2010/wordprocessingGroup" xmlns:wpi="http://schemas.microsoft.com/office/word/2010/wordprocessingInk" xmlns:wne="http://schemas.microsoft.com/office/word/2006/wordml" xmlns:wps="http://schemas.microsoft.com/office/word/2010/wordprocessingShape" mc:Ignorable="w14 w15 w16se w16cid w16 w16cex w16sdtdh wp14">
+  <w:abstractNum w:abstractNumId="0" w15:restartNumberingAfterBreak="0">
+    <w:nsid w:val="28B276FF"/>
+    <w:multiLevelType w:val="hybridMultilevel"/>
+    <w:tmpl w:val="285CD288"/>
+    <w:lvl w:ilvl="0" w:tplc="593E29C8">
+      <w:start w:val="1"/>
+      <w:numFmt w:val="decimal"/>
+      <w:lvlText w:val="%1."/>
+      <w:lvlJc w:val="left"/>
+      <w:pPr>
+        <w:ind w:left="360" w:hanging="360"/>
+      </w:pPr>
+      <w:rPr>
+        <w:rFonts w:hint="default"/>
+      </w:rPr>
+    </w:lvl>
+    <w:lvl w:ilvl="1" w:tplc="04090019" w:tentative="1">
+      <w:start w:val="1"/>
+      <w:numFmt w:val="lowerLetter"/>
+      <w:lvlText w:val="%2)"/>
+      <w:lvlJc w:val="left"/>
+      <w:pPr>
+        <w:ind w:left="840" w:hanging="420"/>
+      </w:pPr>
+    </w:lvl>
+    <w:lvl w:ilvl="2" w:tplc="0409001B" w:tentative="1">
+      <w:start w:val="1"/>
+      <w:numFmt w:val="lowerRoman"/>
+      <w:lvlText w:val="%3."/>
+      <w:lvlJc w:val="right"/>
+      <w:pPr>
+        <w:ind w:left="1260" w:hanging="420"/>
+      </w:pPr>
+    </w:lvl>
+    <w:lvl w:ilvl="3" w:tplc="0409000F" w:tentative="1">
+      <w:start w:val="1"/>
+      <w:numFmt w:val="decimal"/>
+      <w:lvlText w:val="%4."/>
+      <w:lvlJc w:val="left"/>
+      <w:pPr>
+        <w:ind w:left="1680" w:hanging="420"/>
+      </w:pPr>
+    </w:lvl>
+    <w:lvl w:ilvl="4" w:tplc="04090019" w:tentative="1">
+      <w:start w:val="1"/>
+      <w:numFmt w:val="lowerLetter"/>
+      <w:lvlText w:val="%5)"/>
+      <w:lvlJc w:val="left"/>
+      <w:pPr>
+        <w:ind w:left="2100" w:hanging="420"/>
+      </w:pPr>
+    </w:lvl>
+    <w:lvl w:ilvl="5" w:tplc="0409001B" w:tentative="1">
+      <w:start w:val="1"/>
+      <w:numFmt w:val="lowerRoman"/>
+      <w:lvlText w:val="%6."/>
+      <w:lvlJc w:val="right"/>
+      <w:pPr>
+        <w:ind w:left="2520" w:hanging="420"/>
+      </w:pPr>
+    </w:lvl>
+    <w:lvl w:ilvl="6" w:tplc="0409000F" w:tentative="1">
+      <w:start w:val="1"/>
+      <w:numFmt w:val="decimal"/>
+      <w:lvlText w:val="%7."/>
+      <w:lvlJc w:val="left"/>
+      <w:pPr>
+        <w:ind w:left="2940" w:hanging="420"/>
+      </w:pPr>
+    </w:lvl>
+    <w:lvl w:ilvl="7" w:tplc="04090019" w:tentative="1">
+      <w:start w:val="1"/>
+      <w:numFmt w:val="lowerLetter"/>
+      <w:lvlText w:val="%8)"/>
+      <w:lvlJc w:val="left"/>
+      <w:pPr>
+        <w:ind w:left="3360" w:hanging="420"/>
+      </w:pPr>
+    </w:lvl>
+    <w:lvl w:ilvl="8" w:tplc="0409001B" w:tentative="1">
+      <w:start w:val="1"/>
+      <w:numFmt w:val="lowerRoman"/>
+      <w:lvlText w:val="%9."/>
+      <w:lvlJc w:val="right"/>
+      <w:pPr>
+        <w:ind w:left="3780" w:hanging="420"/>
+      </w:pPr>
+    </w:lvl>
+  </w:abstractNum>
+  <w:num w:numId="1">
+    <w:abstractNumId w:val="0"/>
+  </w:num>
+</w:numbering>
 </file>
 
 <file path=word/styles.xml><?xml version="1.0" encoding="utf-8"?>
@@ -2085,6 +2602,16 @@
       <w:shd w:val="clear" w:color="auto" w:fill="E1DFDD"/>
     </w:rPr>
   </w:style>
+  <w:style w:type="paragraph" w:styleId="aa">
+    <w:name w:val="List Paragraph"/>
+    <w:basedOn w:val="a"/>
+    <w:uiPriority w:val="34"/>
+    <w:qFormat/>
+    <w:rsid w:val="00775459"/>
+    <w:pPr>
+      <w:ind w:firstLineChars="200" w:firstLine="420"/>
+    </w:pPr>
+  </w:style>
 </w:styles>
 </file>
 

--- a/2-编程语句/4-jvm/MemoryAnalyzer-工具使用教程.docx
+++ b/2-编程语句/4-jvm/MemoryAnalyzer-工具使用教程.docx
@@ -228,16 +228,6 @@
       </w:r>
     </w:p>
     <w:p>
-      <w:pPr>
-        <w:rPr>
-          <w:rFonts w:ascii="Arial" w:hAnsi="Arial" w:cs="Arial"/>
-          <w:color w:val="4D4D4D"/>
-          <w:shd w:val="clear" w:color="auto" w:fill="FFFFFF"/>
-        </w:rPr>
-      </w:pPr>
-    </w:p>
-    <w:p/>
-    <w:p>
       <w:r>
         <w:lastRenderedPageBreak/>
         <w:t xml:space="preserve"> </w:t>
@@ -727,11 +717,6 @@
       </w:r>
     </w:p>
     <w:p>
-      <w:pPr>
-        <w:rPr>
-          <w:rFonts w:hint="eastAsia"/>
-        </w:rPr>
-      </w:pPr>
       <w:hyperlink r:id="rId13" w:history="1">
         <w:r>
           <w:rPr>
@@ -742,6 +727,7 @@
       </w:hyperlink>
     </w:p>
     <w:p/>
+    <w:p/>
     <w:p>
       <w:pPr>
         <w:pStyle w:val="1"/>
@@ -750,20 +736,336 @@
         <w:rPr>
           <w:rFonts w:hint="eastAsia"/>
         </w:rPr>
-        <w:lastRenderedPageBreak/>
-        <w:t>介绍</w:t>
+        <w:t>基础概念</w:t>
       </w:r>
     </w:p>
     <w:p>
       <w:pPr>
         <w:pStyle w:val="2"/>
-      </w:pPr>
-      <w:r>
-        <w:rPr>
-          <w:rFonts w:hint="eastAsia"/>
-        </w:rPr>
-        <w:t>导入</w:t>
-      </w:r>
+        <w:rPr>
+          <w:shd w:val="clear" w:color="auto" w:fill="FFFFFF"/>
+        </w:rPr>
+      </w:pPr>
+      <w:r>
+        <w:rPr>
+          <w:shd w:val="clear" w:color="auto" w:fill="FFFFFF"/>
+        </w:rPr>
+        <w:t xml:space="preserve">Incomming Reference </w:t>
+      </w:r>
+    </w:p>
+    <w:p>
+      <w:pPr>
+        <w:rPr>
+          <w:rFonts w:ascii="Arial" w:hAnsi="Arial" w:cs="Arial"/>
+          <w:color w:val="4D4D4D"/>
+          <w:shd w:val="clear" w:color="auto" w:fill="FFFFFF"/>
+        </w:rPr>
+      </w:pPr>
+      <w:r>
+        <w:rPr>
+          <w:rFonts w:ascii="Arial" w:hAnsi="Arial" w:cs="Arial"/>
+          <w:color w:val="4D4D4D"/>
+          <w:shd w:val="clear" w:color="auto" w:fill="FFFFFF"/>
+        </w:rPr>
+        <w:tab/>
+      </w:r>
+      <w:r>
+        <w:rPr>
+          <w:rFonts w:ascii="Arial" w:hAnsi="Arial" w:cs="Arial"/>
+          <w:color w:val="4D4D4D"/>
+          <w:shd w:val="clear" w:color="auto" w:fill="FFFFFF"/>
+        </w:rPr>
+        <w:t>指的是</w:t>
+      </w:r>
+      <w:r>
+        <w:rPr>
+          <w:rFonts w:ascii="Arial" w:hAnsi="Arial" w:cs="Arial"/>
+          <w:b/>
+          <w:bCs/>
+          <w:color w:val="4D4D4D"/>
+          <w:shd w:val="clear" w:color="auto" w:fill="FFFFFF"/>
+        </w:rPr>
+        <w:t>引用当前对象</w:t>
+      </w:r>
+      <w:r>
+        <w:rPr>
+          <w:rFonts w:ascii="Arial" w:hAnsi="Arial" w:cs="Arial"/>
+          <w:color w:val="4D4D4D"/>
+          <w:u w:val="single"/>
+          <w:shd w:val="clear" w:color="auto" w:fill="FFFFFF"/>
+        </w:rPr>
+        <w:t>的对象</w:t>
+      </w:r>
+      <w:r>
+        <w:rPr>
+          <w:rFonts w:ascii="Arial" w:hAnsi="Arial" w:cs="Arial"/>
+          <w:color w:val="4D4D4D"/>
+          <w:shd w:val="clear" w:color="auto" w:fill="FFFFFF"/>
+        </w:rPr>
+        <w:t>，</w:t>
+      </w:r>
+      <w:r>
+        <w:rPr>
+          <w:rFonts w:ascii="Arial" w:hAnsi="Arial" w:cs="Arial" w:hint="eastAsia"/>
+          <w:color w:val="4D4D4D"/>
+          <w:shd w:val="clear" w:color="auto" w:fill="FFFFFF"/>
+        </w:rPr>
+        <w:t>例如：当前</w:t>
+      </w:r>
+      <w:r>
+        <w:rPr>
+          <w:rFonts w:ascii="Arial" w:hAnsi="Arial" w:cs="Arial" w:hint="eastAsia"/>
+          <w:color w:val="4D4D4D"/>
+          <w:shd w:val="clear" w:color="auto" w:fill="FFFFFF"/>
+        </w:rPr>
+        <w:t>char</w:t>
+      </w:r>
+      <w:r>
+        <w:rPr>
+          <w:rFonts w:ascii="Arial" w:hAnsi="Arial" w:cs="Arial" w:hint="eastAsia"/>
+          <w:color w:val="4D4D4D"/>
+          <w:shd w:val="clear" w:color="auto" w:fill="FFFFFF"/>
+        </w:rPr>
+        <w:t>被</w:t>
+      </w:r>
+      <w:r>
+        <w:rPr>
+          <w:rFonts w:ascii="Arial" w:hAnsi="Arial" w:cs="Arial" w:hint="eastAsia"/>
+          <w:color w:val="4D4D4D"/>
+          <w:shd w:val="clear" w:color="auto" w:fill="FFFFFF"/>
+        </w:rPr>
+        <w:t>string</w:t>
+      </w:r>
+      <w:r>
+        <w:rPr>
+          <w:rFonts w:ascii="Arial" w:hAnsi="Arial" w:cs="Arial" w:hint="eastAsia"/>
+          <w:color w:val="4D4D4D"/>
+          <w:shd w:val="clear" w:color="auto" w:fill="FFFFFF"/>
+        </w:rPr>
+        <w:t>对象引用</w:t>
+      </w:r>
+    </w:p>
+    <w:p>
+      <w:pPr>
+        <w:rPr>
+          <w:rFonts w:ascii="Arial" w:hAnsi="Arial" w:cs="Arial"/>
+          <w:color w:val="4D4D4D"/>
+          <w:shd w:val="clear" w:color="auto" w:fill="FFFFFF"/>
+        </w:rPr>
+      </w:pPr>
+      <w:r>
+        <w:rPr>
+          <w:rFonts w:ascii="Arial" w:hAnsi="Arial" w:cs="Arial" w:hint="eastAsia"/>
+          <w:color w:val="4D4D4D"/>
+          <w:shd w:val="clear" w:color="auto" w:fill="FFFFFF"/>
+        </w:rPr>
+        <w:t xml:space="preserve"> </w:t>
+      </w:r>
+      <w:r>
+        <w:rPr>
+          <w:rFonts w:ascii="Arial" w:hAnsi="Arial" w:cs="Arial"/>
+          <w:color w:val="4D4D4D"/>
+          <w:shd w:val="clear" w:color="auto" w:fill="FFFFFF"/>
+        </w:rPr>
+        <w:t xml:space="preserve">  </w:t>
+      </w:r>
+      <w:r>
+        <w:rPr>
+          <w:rFonts w:ascii="Arial" w:hAnsi="Arial" w:cs="Arial"/>
+          <w:color w:val="FF0000"/>
+          <w:shd w:val="clear" w:color="auto" w:fill="FFFFFF"/>
+        </w:rPr>
+        <w:t xml:space="preserve"> </w:t>
+      </w:r>
+      <w:r>
+        <w:rPr>
+          <w:rFonts w:ascii="Arial" w:hAnsi="Arial" w:cs="Arial" w:hint="eastAsia"/>
+          <w:color w:val="FF0000"/>
+          <w:shd w:val="clear" w:color="auto" w:fill="FFFFFF"/>
+        </w:rPr>
+        <w:t>谁引用了我</w:t>
+      </w:r>
+    </w:p>
+    <w:p>
+      <w:pPr>
+        <w:pStyle w:val="2"/>
+        <w:rPr>
+          <w:shd w:val="clear" w:color="auto" w:fill="FFFFFF"/>
+        </w:rPr>
+      </w:pPr>
+      <w:r>
+        <w:rPr>
+          <w:shd w:val="clear" w:color="auto" w:fill="FFFFFF"/>
+        </w:rPr>
+        <w:t xml:space="preserve">Outgoing Reference </w:t>
+      </w:r>
+    </w:p>
+    <w:p>
+      <w:pPr>
+        <w:rPr>
+          <w:rFonts w:ascii="Arial" w:hAnsi="Arial" w:cs="Arial"/>
+          <w:color w:val="4D4D4D"/>
+          <w:shd w:val="clear" w:color="auto" w:fill="FFFFFF"/>
+        </w:rPr>
+      </w:pPr>
+      <w:r>
+        <w:rPr>
+          <w:rFonts w:ascii="Arial" w:hAnsi="Arial" w:cs="Arial"/>
+          <w:color w:val="4D4D4D"/>
+          <w:shd w:val="clear" w:color="auto" w:fill="FFFFFF"/>
+        </w:rPr>
+        <w:tab/>
+      </w:r>
+      <w:r>
+        <w:rPr>
+          <w:rFonts w:ascii="Arial" w:hAnsi="Arial" w:cs="Arial"/>
+          <w:color w:val="4D4D4D"/>
+          <w:shd w:val="clear" w:color="auto" w:fill="FFFFFF"/>
+        </w:rPr>
+        <w:t>指的是</w:t>
+      </w:r>
+      <w:r>
+        <w:rPr>
+          <w:rFonts w:ascii="Arial" w:hAnsi="Arial" w:cs="Arial"/>
+          <w:b/>
+          <w:bCs/>
+          <w:color w:val="4D4D4D"/>
+          <w:highlight w:val="yellow"/>
+          <w:shd w:val="clear" w:color="auto" w:fill="FFFFFF"/>
+        </w:rPr>
+        <w:t>当前对象</w:t>
+      </w:r>
+      <w:r>
+        <w:rPr>
+          <w:rFonts w:ascii="Arial" w:hAnsi="Arial" w:cs="Arial"/>
+          <w:color w:val="4D4D4D"/>
+          <w:u w:val="single"/>
+          <w:shd w:val="clear" w:color="auto" w:fill="FFFFFF"/>
+        </w:rPr>
+        <w:t>引用的对象</w:t>
+      </w:r>
+      <w:r>
+        <w:rPr>
+          <w:rFonts w:ascii="Arial" w:hAnsi="Arial" w:cs="Arial"/>
+          <w:color w:val="4D4D4D"/>
+          <w:shd w:val="clear" w:color="auto" w:fill="FFFFFF"/>
+        </w:rPr>
+        <w:t>。</w:t>
+      </w:r>
+      <w:r>
+        <w:rPr>
+          <w:rFonts w:ascii="Arial" w:hAnsi="Arial" w:cs="Arial" w:hint="eastAsia"/>
+          <w:color w:val="4D4D4D"/>
+          <w:shd w:val="clear" w:color="auto" w:fill="FFFFFF"/>
+        </w:rPr>
+        <w:t xml:space="preserve"> </w:t>
+      </w:r>
+      <w:r>
+        <w:rPr>
+          <w:rFonts w:ascii="Arial" w:hAnsi="Arial" w:cs="Arial"/>
+          <w:color w:val="4D4D4D"/>
+          <w:shd w:val="clear" w:color="auto" w:fill="FFFFFF"/>
+        </w:rPr>
+        <w:t xml:space="preserve"> </w:t>
+      </w:r>
+      <w:r>
+        <w:rPr>
+          <w:rFonts w:ascii="Arial" w:hAnsi="Arial" w:cs="Arial" w:hint="eastAsia"/>
+          <w:color w:val="4D4D4D"/>
+          <w:shd w:val="clear" w:color="auto" w:fill="FFFFFF"/>
+        </w:rPr>
+        <w:t>例如：当前</w:t>
+      </w:r>
+      <w:r>
+        <w:rPr>
+          <w:rFonts w:ascii="Arial" w:hAnsi="Arial" w:cs="Arial" w:hint="eastAsia"/>
+          <w:color w:val="4D4D4D"/>
+          <w:shd w:val="clear" w:color="auto" w:fill="FFFFFF"/>
+        </w:rPr>
+        <w:t>cha</w:t>
+      </w:r>
+      <w:r>
+        <w:rPr>
+          <w:rFonts w:ascii="Arial" w:hAnsi="Arial" w:cs="Arial"/>
+          <w:color w:val="4D4D4D"/>
+          <w:shd w:val="clear" w:color="auto" w:fill="FFFFFF"/>
+        </w:rPr>
+        <w:t>r</w:t>
+      </w:r>
+      <w:r>
+        <w:rPr>
+          <w:rFonts w:ascii="Arial" w:hAnsi="Arial" w:cs="Arial" w:hint="eastAsia"/>
+          <w:color w:val="4D4D4D"/>
+          <w:shd w:val="clear" w:color="auto" w:fill="FFFFFF"/>
+        </w:rPr>
+        <w:t>引用的</w:t>
+      </w:r>
+      <w:r>
+        <w:rPr>
+          <w:rFonts w:ascii="Arial" w:hAnsi="Arial" w:cs="Arial" w:hint="eastAsia"/>
+          <w:color w:val="4D4D4D"/>
+          <w:shd w:val="clear" w:color="auto" w:fill="FFFFFF"/>
+        </w:rPr>
+        <w:t xml:space="preserve"> char[</w:t>
+      </w:r>
+      <w:r>
+        <w:rPr>
+          <w:rFonts w:ascii="Arial" w:hAnsi="Arial" w:cs="Arial"/>
+          <w:color w:val="4D4D4D"/>
+          <w:shd w:val="clear" w:color="auto" w:fill="FFFFFF"/>
+        </w:rPr>
+        <w:t xml:space="preserve">] </w:t>
+      </w:r>
+      <w:r>
+        <w:rPr>
+          <w:rFonts w:ascii="Arial" w:hAnsi="Arial" w:cs="Arial" w:hint="eastAsia"/>
+          <w:color w:val="4D4D4D"/>
+          <w:shd w:val="clear" w:color="auto" w:fill="FFFFFF"/>
+        </w:rPr>
+        <w:t>对象</w:t>
+      </w:r>
+    </w:p>
+    <w:p>
+      <w:pPr>
+        <w:rPr>
+          <w:rFonts w:ascii="Arial" w:hAnsi="Arial" w:cs="Arial"/>
+          <w:color w:val="FF0000"/>
+          <w:shd w:val="clear" w:color="auto" w:fill="FFFFFF"/>
+        </w:rPr>
+      </w:pPr>
+      <w:r>
+        <w:rPr>
+          <w:rFonts w:ascii="Arial" w:hAnsi="Arial" w:cs="Arial" w:hint="eastAsia"/>
+          <w:color w:val="4D4D4D"/>
+          <w:shd w:val="clear" w:color="auto" w:fill="FFFFFF"/>
+        </w:rPr>
+        <w:t xml:space="preserve"> </w:t>
+      </w:r>
+      <w:r>
+        <w:rPr>
+          <w:rFonts w:ascii="Arial" w:hAnsi="Arial" w:cs="Arial"/>
+          <w:color w:val="4D4D4D"/>
+          <w:shd w:val="clear" w:color="auto" w:fill="FFFFFF"/>
+        </w:rPr>
+        <w:t xml:space="preserve">    </w:t>
+      </w:r>
+      <w:r>
+        <w:rPr>
+          <w:rFonts w:ascii="Arial" w:hAnsi="Arial" w:cs="Arial" w:hint="eastAsia"/>
+          <w:color w:val="FF0000"/>
+          <w:shd w:val="clear" w:color="auto" w:fill="FFFFFF"/>
+        </w:rPr>
+        <w:t>我引用了谁</w:t>
+      </w:r>
+    </w:p>
+    <w:p>
+      <w:pPr>
+        <w:rPr>
+          <w:rFonts w:ascii="Arial" w:hAnsi="Arial" w:cs="Arial"/>
+          <w:color w:val="4D4D4D"/>
+          <w:shd w:val="clear" w:color="auto" w:fill="FFFFFF"/>
+        </w:rPr>
+      </w:pPr>
     </w:p>
     <w:p>
       <w:r>
@@ -771,10 +1073,10 @@
           <w:noProof/>
         </w:rPr>
         <w:drawing>
-          <wp:inline distT="0" distB="0" distL="0" distR="0" wp14:anchorId="16B85B69" wp14:editId="29C9C444">
-            <wp:extent cx="5274310" cy="4213860"/>
-            <wp:effectExtent l="0" t="0" r="2540" b="0"/>
-            <wp:docPr id="4" name="图片 4"/>
+          <wp:inline distT="0" distB="0" distL="0" distR="0" wp14:anchorId="276882FB" wp14:editId="25A846CD">
+            <wp:extent cx="5651846" cy="210260"/>
+            <wp:effectExtent l="0" t="0" r="6350" b="0"/>
+            <wp:docPr id="17" name="图片 17"/>
             <wp:cNvGraphicFramePr>
               <a:graphicFrameLocks xmlns:a="http://schemas.openxmlformats.org/drawingml/2006/main" noChangeAspect="1"/>
             </wp:cNvGraphicFramePr>
@@ -794,7 +1096,7 @@
                   <pic:spPr>
                     <a:xfrm>
                       <a:off x="0" y="0"/>
-                      <a:ext cx="5274310" cy="4213860"/>
+                      <a:ext cx="6194161" cy="230435"/>
                     </a:xfrm>
                     <a:prstGeom prst="rect">
                       <a:avLst/>
@@ -807,147 +1109,113 @@
         </w:drawing>
       </w:r>
     </w:p>
-    <w:p>
-      <w:r>
-        <w:rPr>
-          <w:rFonts w:hint="eastAsia"/>
-        </w:rPr>
-        <w:t>泄露怀疑报告</w:t>
-      </w:r>
-    </w:p>
-    <w:p>
-      <w:pPr>
-        <w:rPr>
-          <w:b/>
-          <w:bCs/>
-        </w:rPr>
-      </w:pPr>
-      <w:r>
-        <w:rPr>
-          <w:b/>
-          <w:bCs/>
-          <w:color w:val="FF0000"/>
-        </w:rPr>
-        <w:t>Leak Suspects Report</w:t>
-      </w:r>
-      <w:r>
-        <w:rPr>
-          <w:b/>
-          <w:bCs/>
-        </w:rPr>
-        <w:t xml:space="preserve"> </w:t>
-      </w:r>
-    </w:p>
-    <w:p>
-      <w:r>
+    <w:p/>
+    <w:p>
+      <w:pPr>
+        <w:pStyle w:val="2"/>
+        <w:rPr>
+          <w:shd w:val="clear" w:color="auto" w:fill="FFFFFF"/>
+        </w:rPr>
+      </w:pPr>
+      <w:r>
+        <w:rPr>
+          <w:rFonts w:hint="eastAsia"/>
+          <w:shd w:val="clear" w:color="auto" w:fill="FFFFFF"/>
+        </w:rPr>
+        <w:t>Shallow heap</w:t>
+      </w:r>
+    </w:p>
+    <w:p>
+      <w:pPr>
+        <w:rPr>
+          <w:shd w:val="clear" w:color="auto" w:fill="FFFFFF"/>
+        </w:rPr>
+      </w:pPr>
+      <w:r>
+        <w:rPr>
+          <w:shd w:val="clear" w:color="auto" w:fill="FFFFFF"/>
+        </w:rPr>
         <w:tab/>
       </w:r>
       <w:r>
-        <w:t>自动检查堆转储程序中是否存在怀疑泄漏者。报告什么对象是活的，为什么它们不是垃圾</w:t>
-      </w:r>
-    </w:p>
-    <w:p>
-      <w:r>
+        <w:rPr>
+          <w:rFonts w:hint="eastAsia"/>
+          <w:shd w:val="clear" w:color="auto" w:fill="FFFFFF"/>
+        </w:rPr>
+        <w:t>指的是对象自身所占据的内存。</w:t>
+      </w:r>
+    </w:p>
+    <w:p>
+      <w:pPr>
+        <w:rPr>
+          <w:shd w:val="clear" w:color="auto" w:fill="FFFFFF"/>
+        </w:rPr>
+      </w:pPr>
+    </w:p>
+    <w:p>
+      <w:pPr>
+        <w:pStyle w:val="2"/>
+        <w:rPr>
+          <w:shd w:val="clear" w:color="auto" w:fill="FFFFFF"/>
+        </w:rPr>
+      </w:pPr>
+      <w:r>
+        <w:rPr>
+          <w:rFonts w:hint="eastAsia"/>
+          <w:shd w:val="clear" w:color="auto" w:fill="FFFFFF"/>
+        </w:rPr>
+        <w:t>Retained heap</w:t>
+      </w:r>
+    </w:p>
+    <w:p>
+      <w:pPr>
+        <w:rPr>
+          <w:shd w:val="clear" w:color="auto" w:fill="FFFFFF"/>
+        </w:rPr>
+      </w:pPr>
+      <w:r>
+        <w:rPr>
+          <w:shd w:val="clear" w:color="auto" w:fill="FFFFFF"/>
+        </w:rPr>
         <w:tab/>
       </w:r>
       <w:r>
-        <w:t>Automatically check the heap dump for leak suspects.Report what objects are kept alive</w:t>
-      </w:r>
-    </w:p>
-    <w:p>
-      <w:r>
-        <w:t xml:space="preserve">   </w:t>
-      </w:r>
-      <w:r>
-        <w:t xml:space="preserve"> and why they are not garbage collected.</w:t>
-      </w:r>
-    </w:p>
-    <w:p/>
-    <w:p>
-      <w:r>
-        <w:rPr>
-          <w:rFonts w:hint="eastAsia"/>
-        </w:rPr>
-        <w:t>收集组件报告</w:t>
-      </w:r>
-    </w:p>
-    <w:p>
-      <w:pPr>
-        <w:rPr>
-          <w:b/>
-          <w:bCs/>
-          <w:color w:val="FF0000"/>
-        </w:rPr>
-      </w:pPr>
-      <w:r>
-        <w:rPr>
-          <w:b/>
-          <w:bCs/>
-          <w:color w:val="FF0000"/>
-        </w:rPr>
-        <w:t xml:space="preserve">Component Report </w:t>
-      </w:r>
-    </w:p>
-    <w:p>
-      <w:r>
-        <w:tab/>
-        <w:t>分析是否存在可疑内存问题的一组对象：重复的字符串，空的集合，终结器，弱的参考文献等。</w:t>
-      </w:r>
-    </w:p>
-    <w:p>
-      <w:r>
-        <w:tab/>
-        <w:t>Analyze a set of objects for suspected memory issues:</w:t>
-      </w:r>
-    </w:p>
-    <w:p>
-      <w:r>
-        <w:tab/>
-        <w:t>duplicate strings,empty collections,finalizer,weak references,etc.</w:t>
-      </w:r>
-    </w:p>
-    <w:p/>
-    <w:p>
-      <w:r>
-        <w:rPr>
-          <w:rFonts w:hint="eastAsia"/>
-        </w:rPr>
-        <w:t>打开以前运行的报告</w:t>
-      </w:r>
-    </w:p>
-    <w:p>
-      <w:pPr>
-        <w:rPr>
-          <w:b/>
-          <w:bCs/>
-          <w:color w:val="FF0000"/>
-        </w:rPr>
-      </w:pPr>
-      <w:r>
-        <w:rPr>
-          <w:b/>
-          <w:bCs/>
-          <w:color w:val="FF0000"/>
-        </w:rPr>
-        <w:t>Re-open previously run reports</w:t>
-      </w:r>
-    </w:p>
-    <w:p>
-      <w:r>
+        <w:rPr>
+          <w:rFonts w:hint="eastAsia"/>
+          <w:shd w:val="clear" w:color="auto" w:fill="FFFFFF"/>
+        </w:rPr>
+        <w:t>指的是当对象不再被引用时，垃圾回收器所能回收的总内存，包括对象自身所占据的内存，以及仅能够通过该对象引用到的其他对象所占据的内存。</w:t>
+      </w:r>
+    </w:p>
+    <w:p>
+      <w:pPr>
+        <w:rPr>
+          <w:rFonts w:hint="eastAsia"/>
+        </w:rPr>
+      </w:pPr>
+    </w:p>
+    <w:p/>
+    <w:p>
+      <w:pPr>
+        <w:pStyle w:val="1"/>
+      </w:pPr>
+      <w:r>
+        <w:rPr>
+          <w:rFonts w:hint="eastAsia"/>
+        </w:rPr>
         <w:lastRenderedPageBreak/>
-        <w:tab/>
-        <w:t>现有的报告存储在堆转储文件旁边的ZIP文件中。在打开堆转储时，将显示此对话框。</w:t>
-      </w:r>
-    </w:p>
-    <w:p>
-      <w:r>
-        <w:tab/>
-        <w:t xml:space="preserve">Existing reports are stored in ZIP files next to the heap dump. </w:t>
-      </w:r>
-    </w:p>
-    <w:p>
-      <w:r>
-        <w:t xml:space="preserve">    Show this dialog when opening a heap dump.</w:t>
+        <w:t>介绍</w:t>
+      </w:r>
+    </w:p>
+    <w:p>
+      <w:pPr>
+        <w:pStyle w:val="2"/>
+      </w:pPr>
+      <w:r>
+        <w:rPr>
+          <w:rFonts w:hint="eastAsia"/>
+        </w:rPr>
+        <w:t>导入</w:t>
       </w:r>
     </w:p>
     <w:p>
@@ -956,10 +1224,10 @@
           <w:noProof/>
         </w:rPr>
         <w:drawing>
-          <wp:inline distT="0" distB="0" distL="0" distR="0" wp14:anchorId="76604DEC" wp14:editId="233DFBC8">
-            <wp:extent cx="6293926" cy="1270000"/>
-            <wp:effectExtent l="0" t="0" r="0" b="6350"/>
-            <wp:docPr id="5" name="图片 5"/>
+          <wp:inline distT="0" distB="0" distL="0" distR="0" wp14:anchorId="16B85B69" wp14:editId="29C9C444">
+            <wp:extent cx="5274310" cy="4213860"/>
+            <wp:effectExtent l="0" t="0" r="2540" b="0"/>
+            <wp:docPr id="4" name="图片 4"/>
             <wp:cNvGraphicFramePr>
               <a:graphicFrameLocks xmlns:a="http://schemas.openxmlformats.org/drawingml/2006/main" noChangeAspect="1"/>
             </wp:cNvGraphicFramePr>
@@ -979,7 +1247,7 @@
                   <pic:spPr>
                     <a:xfrm>
                       <a:off x="0" y="0"/>
-                      <a:ext cx="6304385" cy="1272110"/>
+                      <a:ext cx="5274310" cy="4213860"/>
                     </a:xfrm>
                     <a:prstGeom prst="rect">
                       <a:avLst/>
@@ -993,14 +1261,146 @@
       </w:r>
     </w:p>
     <w:p>
-      <w:pPr>
-        <w:pStyle w:val="2"/>
-      </w:pPr>
-      <w:r>
-        <w:rPr>
-          <w:rFonts w:hint="eastAsia"/>
-        </w:rPr>
-        <w:t>首页</w:t>
+      <w:r>
+        <w:rPr>
+          <w:rFonts w:hint="eastAsia"/>
+        </w:rPr>
+        <w:t>泄露怀疑报告</w:t>
+      </w:r>
+    </w:p>
+    <w:p>
+      <w:pPr>
+        <w:rPr>
+          <w:b/>
+          <w:bCs/>
+        </w:rPr>
+      </w:pPr>
+      <w:r>
+        <w:rPr>
+          <w:b/>
+          <w:bCs/>
+          <w:color w:val="FF0000"/>
+        </w:rPr>
+        <w:t>Leak Suspects Report</w:t>
+      </w:r>
+      <w:r>
+        <w:rPr>
+          <w:b/>
+          <w:bCs/>
+        </w:rPr>
+        <w:t xml:space="preserve"> </w:t>
+      </w:r>
+    </w:p>
+    <w:p>
+      <w:r>
+        <w:tab/>
+      </w:r>
+      <w:r>
+        <w:t>自动检查堆转储程序中是否存在怀疑泄漏者。报告什么对象是活的，为什么它们不是垃圾</w:t>
+      </w:r>
+    </w:p>
+    <w:p>
+      <w:r>
+        <w:tab/>
+      </w:r>
+      <w:r>
+        <w:t>Automatically check the heap dump for leak suspects.Report what objects are kept alive</w:t>
+      </w:r>
+    </w:p>
+    <w:p>
+      <w:r>
+        <w:t xml:space="preserve">   </w:t>
+      </w:r>
+      <w:r>
+        <w:t xml:space="preserve"> and why they are not garbage collected.</w:t>
+      </w:r>
+    </w:p>
+    <w:p/>
+    <w:p>
+      <w:r>
+        <w:rPr>
+          <w:rFonts w:hint="eastAsia"/>
+        </w:rPr>
+        <w:t>收集组件报告</w:t>
+      </w:r>
+    </w:p>
+    <w:p>
+      <w:pPr>
+        <w:rPr>
+          <w:b/>
+          <w:bCs/>
+          <w:color w:val="FF0000"/>
+        </w:rPr>
+      </w:pPr>
+      <w:r>
+        <w:rPr>
+          <w:b/>
+          <w:bCs/>
+          <w:color w:val="FF0000"/>
+        </w:rPr>
+        <w:t xml:space="preserve">Component Report </w:t>
+      </w:r>
+    </w:p>
+    <w:p>
+      <w:r>
+        <w:tab/>
+        <w:t>分析是否存在可疑内存问题的一组对象：重复的字符串，空的集合，终结器，弱的参考文献等。</w:t>
+      </w:r>
+    </w:p>
+    <w:p>
+      <w:r>
+        <w:tab/>
+        <w:t>Analyze a set of objects for suspected memory issues:</w:t>
+      </w:r>
+    </w:p>
+    <w:p>
+      <w:r>
+        <w:tab/>
+        <w:t>duplicate strings,empty collections,finalizer,weak references,etc.</w:t>
+      </w:r>
+    </w:p>
+    <w:p/>
+    <w:p>
+      <w:r>
+        <w:rPr>
+          <w:rFonts w:hint="eastAsia"/>
+        </w:rPr>
+        <w:t>打开以前运行的报告</w:t>
+      </w:r>
+    </w:p>
+    <w:p>
+      <w:pPr>
+        <w:rPr>
+          <w:b/>
+          <w:bCs/>
+          <w:color w:val="FF0000"/>
+        </w:rPr>
+      </w:pPr>
+      <w:r>
+        <w:rPr>
+          <w:b/>
+          <w:bCs/>
+          <w:color w:val="FF0000"/>
+        </w:rPr>
+        <w:t>Re-open previously run reports</w:t>
+      </w:r>
+    </w:p>
+    <w:p>
+      <w:r>
+        <w:lastRenderedPageBreak/>
+        <w:tab/>
+        <w:t>现有的报告存储在堆转储文件旁边的ZIP文件中。在打开堆转储时，将显示此对话框。</w:t>
+      </w:r>
+    </w:p>
+    <w:p>
+      <w:r>
+        <w:tab/>
+        <w:t xml:space="preserve">Existing reports are stored in ZIP files next to the heap dump. </w:t>
+      </w:r>
+    </w:p>
+    <w:p>
+      <w:r>
+        <w:t xml:space="preserve">    Show this dialog when opening a heap dump.</w:t>
       </w:r>
     </w:p>
     <w:p>
@@ -1009,10 +1409,10 @@
           <w:noProof/>
         </w:rPr>
         <w:drawing>
-          <wp:inline distT="0" distB="0" distL="0" distR="0" wp14:anchorId="2CE73CCA" wp14:editId="0CB4D813">
-            <wp:extent cx="4409440" cy="3802652"/>
-            <wp:effectExtent l="0" t="0" r="0" b="7620"/>
-            <wp:docPr id="6" name="图片 6"/>
+          <wp:inline distT="0" distB="0" distL="0" distR="0" wp14:anchorId="76604DEC" wp14:editId="233DFBC8">
+            <wp:extent cx="6293926" cy="1270000"/>
+            <wp:effectExtent l="0" t="0" r="0" b="6350"/>
+            <wp:docPr id="5" name="图片 5"/>
             <wp:cNvGraphicFramePr>
               <a:graphicFrameLocks xmlns:a="http://schemas.openxmlformats.org/drawingml/2006/main" noChangeAspect="1"/>
             </wp:cNvGraphicFramePr>
@@ -1032,7 +1432,7 @@
                   <pic:spPr>
                     <a:xfrm>
                       <a:off x="0" y="0"/>
-                      <a:ext cx="4416804" cy="3809002"/>
+                      <a:ext cx="6304385" cy="1272110"/>
                     </a:xfrm>
                     <a:prstGeom prst="rect">
                       <a:avLst/>
@@ -1046,15 +1446,26 @@
       </w:r>
     </w:p>
     <w:p>
+      <w:pPr>
+        <w:pStyle w:val="2"/>
+      </w:pPr>
+      <w:r>
+        <w:rPr>
+          <w:rFonts w:hint="eastAsia"/>
+        </w:rPr>
+        <w:t>首页</w:t>
+      </w:r>
+    </w:p>
+    <w:p>
       <w:r>
         <w:rPr>
           <w:noProof/>
         </w:rPr>
         <w:drawing>
-          <wp:inline distT="0" distB="0" distL="0" distR="0" wp14:anchorId="4778D11E" wp14:editId="5020D454">
-            <wp:extent cx="4679950" cy="1131955"/>
-            <wp:effectExtent l="0" t="0" r="6350" b="0"/>
-            <wp:docPr id="7" name="图片 7"/>
+          <wp:inline distT="0" distB="0" distL="0" distR="0" wp14:anchorId="2CE73CCA" wp14:editId="0CB4D813">
+            <wp:extent cx="4409440" cy="3802652"/>
+            <wp:effectExtent l="0" t="0" r="0" b="7620"/>
+            <wp:docPr id="6" name="图片 6"/>
             <wp:cNvGraphicFramePr>
               <a:graphicFrameLocks xmlns:a="http://schemas.openxmlformats.org/drawingml/2006/main" noChangeAspect="1"/>
             </wp:cNvGraphicFramePr>
@@ -1074,7 +1485,7 @@
                   <pic:spPr>
                     <a:xfrm>
                       <a:off x="0" y="0"/>
-                      <a:ext cx="4717065" cy="1140932"/>
+                      <a:ext cx="4416804" cy="3809002"/>
                     </a:xfrm>
                     <a:prstGeom prst="rect">
                       <a:avLst/>
@@ -1088,27 +1499,15 @@
       </w:r>
     </w:p>
     <w:p>
-      <w:pPr>
-        <w:pStyle w:val="2"/>
-      </w:pPr>
-      <w:r>
-        <w:rPr>
-          <w:rFonts w:hint="eastAsia"/>
-        </w:rPr>
-        <w:lastRenderedPageBreak/>
-        <w:t>线程</w:t>
-      </w:r>
-    </w:p>
-    <w:p>
       <w:r>
         <w:rPr>
           <w:noProof/>
         </w:rPr>
         <w:drawing>
-          <wp:inline distT="0" distB="0" distL="0" distR="0" wp14:anchorId="674C9704" wp14:editId="61B04162">
-            <wp:extent cx="3594430" cy="2762250"/>
+          <wp:inline distT="0" distB="0" distL="0" distR="0" wp14:anchorId="4778D11E" wp14:editId="5020D454">
+            <wp:extent cx="4679950" cy="1131955"/>
             <wp:effectExtent l="0" t="0" r="6350" b="0"/>
-            <wp:docPr id="9" name="图片 9"/>
+            <wp:docPr id="7" name="图片 7"/>
             <wp:cNvGraphicFramePr>
               <a:graphicFrameLocks xmlns:a="http://schemas.openxmlformats.org/drawingml/2006/main" noChangeAspect="1"/>
             </wp:cNvGraphicFramePr>
@@ -1128,7 +1527,7 @@
                   <pic:spPr>
                     <a:xfrm>
                       <a:off x="0" y="0"/>
-                      <a:ext cx="3598167" cy="2765122"/>
+                      <a:ext cx="4717065" cy="1140932"/>
                     </a:xfrm>
                     <a:prstGeom prst="rect">
                       <a:avLst/>
@@ -1142,15 +1541,27 @@
       </w:r>
     </w:p>
     <w:p>
+      <w:pPr>
+        <w:pStyle w:val="2"/>
+      </w:pPr>
+      <w:r>
+        <w:rPr>
+          <w:rFonts w:hint="eastAsia"/>
+        </w:rPr>
+        <w:lastRenderedPageBreak/>
+        <w:t>线程</w:t>
+      </w:r>
+    </w:p>
+    <w:p>
       <w:r>
         <w:rPr>
           <w:noProof/>
         </w:rPr>
         <w:drawing>
-          <wp:inline distT="0" distB="0" distL="0" distR="0" wp14:anchorId="3CF12277" wp14:editId="22967625">
-            <wp:extent cx="3928110" cy="1968784"/>
-            <wp:effectExtent l="0" t="0" r="0" b="0"/>
-            <wp:docPr id="10" name="图片 10"/>
+          <wp:inline distT="0" distB="0" distL="0" distR="0" wp14:anchorId="674C9704" wp14:editId="61B04162">
+            <wp:extent cx="3594430" cy="2762250"/>
+            <wp:effectExtent l="0" t="0" r="6350" b="0"/>
+            <wp:docPr id="9" name="图片 9"/>
             <wp:cNvGraphicFramePr>
               <a:graphicFrameLocks xmlns:a="http://schemas.openxmlformats.org/drawingml/2006/main" noChangeAspect="1"/>
             </wp:cNvGraphicFramePr>
@@ -1170,7 +1581,7 @@
                   <pic:spPr>
                     <a:xfrm>
                       <a:off x="0" y="0"/>
-                      <a:ext cx="3938502" cy="1973993"/>
+                      <a:ext cx="3598167" cy="2765122"/>
                     </a:xfrm>
                     <a:prstGeom prst="rect">
                       <a:avLst/>
@@ -1189,10 +1600,10 @@
           <w:noProof/>
         </w:rPr>
         <w:drawing>
-          <wp:inline distT="0" distB="0" distL="0" distR="0" wp14:anchorId="6A29F52E" wp14:editId="5DE23289">
-            <wp:extent cx="3788410" cy="2029212"/>
-            <wp:effectExtent l="0" t="0" r="2540" b="9525"/>
-            <wp:docPr id="11" name="图片 11"/>
+          <wp:inline distT="0" distB="0" distL="0" distR="0" wp14:anchorId="3CF12277" wp14:editId="22967625">
+            <wp:extent cx="3928110" cy="1968784"/>
+            <wp:effectExtent l="0" t="0" r="0" b="0"/>
+            <wp:docPr id="10" name="图片 10"/>
             <wp:cNvGraphicFramePr>
               <a:graphicFrameLocks xmlns:a="http://schemas.openxmlformats.org/drawingml/2006/main" noChangeAspect="1"/>
             </wp:cNvGraphicFramePr>
@@ -1212,7 +1623,7 @@
                   <pic:spPr>
                     <a:xfrm>
                       <a:off x="0" y="0"/>
-                      <a:ext cx="3804683" cy="2037929"/>
+                      <a:ext cx="3938502" cy="1973993"/>
                     </a:xfrm>
                     <a:prstGeom prst="rect">
                       <a:avLst/>
@@ -1226,27 +1637,15 @@
       </w:r>
     </w:p>
     <w:p>
-      <w:pPr>
-        <w:pStyle w:val="2"/>
-      </w:pPr>
-      <w:r>
-        <w:rPr>
-          <w:rFonts w:hint="eastAsia"/>
-        </w:rPr>
-        <w:lastRenderedPageBreak/>
-        <w:t>原因</w:t>
-      </w:r>
-    </w:p>
-    <w:p>
       <w:r>
         <w:rPr>
           <w:noProof/>
         </w:rPr>
         <w:drawing>
-          <wp:inline distT="0" distB="0" distL="0" distR="0" wp14:anchorId="0F4B7CAA" wp14:editId="606DA4C2">
-            <wp:extent cx="5274310" cy="4932680"/>
-            <wp:effectExtent l="0" t="0" r="2540" b="1270"/>
-            <wp:docPr id="8" name="图片 8"/>
+          <wp:inline distT="0" distB="0" distL="0" distR="0" wp14:anchorId="6A29F52E" wp14:editId="5DE23289">
+            <wp:extent cx="3788410" cy="2029212"/>
+            <wp:effectExtent l="0" t="0" r="2540" b="9525"/>
+            <wp:docPr id="11" name="图片 11"/>
             <wp:cNvGraphicFramePr>
               <a:graphicFrameLocks xmlns:a="http://schemas.openxmlformats.org/drawingml/2006/main" noChangeAspect="1"/>
             </wp:cNvGraphicFramePr>
@@ -1266,7 +1665,7 @@
                   <pic:spPr>
                     <a:xfrm>
                       <a:off x="0" y="0"/>
-                      <a:ext cx="5274310" cy="4932680"/>
+                      <a:ext cx="3804683" cy="2037929"/>
                     </a:xfrm>
                     <a:prstGeom prst="rect">
                       <a:avLst/>
@@ -1279,16 +1678,16 @@
         </w:drawing>
       </w:r>
     </w:p>
-    <w:p/>
-    <w:p>
-      <w:pPr>
-        <w:pStyle w:val="1"/>
-      </w:pPr>
-      <w:r>
-        <w:rPr>
-          <w:rFonts w:hint="eastAsia"/>
-        </w:rPr>
-        <w:t>直方图与支配树</w:t>
+    <w:p>
+      <w:pPr>
+        <w:pStyle w:val="2"/>
+      </w:pPr>
+      <w:r>
+        <w:rPr>
+          <w:rFonts w:hint="eastAsia"/>
+        </w:rPr>
+        <w:lastRenderedPageBreak/>
+        <w:t>原因</w:t>
       </w:r>
     </w:p>
     <w:p>
@@ -1297,10 +1696,10 @@
           <w:noProof/>
         </w:rPr>
         <w:drawing>
-          <wp:inline distT="0" distB="0" distL="0" distR="0" wp14:anchorId="6BFF762C" wp14:editId="2A8CB6DF">
-            <wp:extent cx="5274310" cy="1522095"/>
-            <wp:effectExtent l="0" t="0" r="2540" b="1905"/>
-            <wp:docPr id="13" name="图片 13"/>
+          <wp:inline distT="0" distB="0" distL="0" distR="0" wp14:anchorId="0F4B7CAA" wp14:editId="606DA4C2">
+            <wp:extent cx="5274310" cy="4932680"/>
+            <wp:effectExtent l="0" t="0" r="2540" b="1270"/>
+            <wp:docPr id="8" name="图片 8"/>
             <wp:cNvGraphicFramePr>
               <a:graphicFrameLocks xmlns:a="http://schemas.openxmlformats.org/drawingml/2006/main" noChangeAspect="1"/>
             </wp:cNvGraphicFramePr>
@@ -1320,7 +1719,7 @@
                   <pic:spPr>
                     <a:xfrm>
                       <a:off x="0" y="0"/>
-                      <a:ext cx="5274310" cy="1522095"/>
+                      <a:ext cx="5274310" cy="4932680"/>
                     </a:xfrm>
                     <a:prstGeom prst="rect">
                       <a:avLst/>
@@ -1333,17 +1732,45 @@
         </w:drawing>
       </w:r>
     </w:p>
+    <w:p/>
+    <w:p>
+      <w:pPr>
+        <w:pStyle w:val="1"/>
+      </w:pPr>
+      <w:r>
+        <w:rPr>
+          <w:rFonts w:hint="eastAsia"/>
+        </w:rPr>
+        <w:t>使用细节</w:t>
+      </w:r>
+    </w:p>
+    <w:p>
+      <w:pPr>
+        <w:pStyle w:val="2"/>
+      </w:pPr>
+      <w:r>
+        <w:rPr>
+          <w:rFonts w:hint="eastAsia"/>
+        </w:rPr>
+        <w:t>直方图与支配树</w:t>
+      </w:r>
+      <w:r>
+        <w:rPr>
+          <w:rFonts w:hint="eastAsia"/>
+        </w:rPr>
+        <w:t>的作用</w:t>
+      </w:r>
+    </w:p>
     <w:p>
       <w:r>
         <w:rPr>
           <w:noProof/>
         </w:rPr>
-        <w:lastRenderedPageBreak/>
         <w:drawing>
-          <wp:inline distT="0" distB="0" distL="0" distR="0" wp14:anchorId="72482BAD" wp14:editId="2D922385">
-            <wp:extent cx="5274310" cy="925195"/>
-            <wp:effectExtent l="0" t="0" r="2540" b="8255"/>
-            <wp:docPr id="14" name="图片 14"/>
+          <wp:inline distT="0" distB="0" distL="0" distR="0" wp14:anchorId="6BFF762C" wp14:editId="2A8CB6DF">
+            <wp:extent cx="5274310" cy="1522095"/>
+            <wp:effectExtent l="0" t="0" r="2540" b="1905"/>
+            <wp:docPr id="13" name="图片 13"/>
             <wp:cNvGraphicFramePr>
               <a:graphicFrameLocks xmlns:a="http://schemas.openxmlformats.org/drawingml/2006/main" noChangeAspect="1"/>
             </wp:cNvGraphicFramePr>
@@ -1363,6 +1790,109 @@
                   <pic:spPr>
                     <a:xfrm>
                       <a:off x="0" y="0"/>
+                      <a:ext cx="5274310" cy="1522095"/>
+                    </a:xfrm>
+                    <a:prstGeom prst="rect">
+                      <a:avLst/>
+                    </a:prstGeom>
+                  </pic:spPr>
+                </pic:pic>
+              </a:graphicData>
+            </a:graphic>
+          </wp:inline>
+        </w:drawing>
+      </w:r>
+    </w:p>
+    <w:p>
+      <w:pPr>
+        <w:rPr>
+          <w:b/>
+          <w:bCs/>
+          <w:color w:val="FF0000"/>
+        </w:rPr>
+      </w:pPr>
+      <w:r>
+        <w:rPr>
+          <w:rFonts w:hint="eastAsia"/>
+          <w:b/>
+          <w:bCs/>
+          <w:color w:val="FF0000"/>
+          <w:highlight w:val="yellow"/>
+        </w:rPr>
+        <w:lastRenderedPageBreak/>
+        <w:t>查看</w:t>
+      </w:r>
+      <w:r>
+        <w:rPr>
+          <w:rFonts w:hint="eastAsia"/>
+          <w:b/>
+          <w:bCs/>
+          <w:color w:val="FF0000"/>
+          <w:highlight w:val="yellow"/>
+        </w:rPr>
+        <w:t xml:space="preserve"> </w:t>
+      </w:r>
+      <w:r>
+        <w:rPr>
+          <w:rFonts w:hint="eastAsia"/>
+          <w:b/>
+          <w:bCs/>
+          <w:color w:val="FF0000"/>
+          <w:highlight w:val="yellow"/>
+        </w:rPr>
+        <w:t>类的</w:t>
+      </w:r>
+      <w:r>
+        <w:rPr>
+          <w:rFonts w:hint="eastAsia"/>
+          <w:b/>
+          <w:bCs/>
+          <w:color w:val="FF0000"/>
+          <w:highlight w:val="yellow"/>
+        </w:rPr>
+        <w:t xml:space="preserve"> </w:t>
+      </w:r>
+      <w:r>
+        <w:rPr>
+          <w:rFonts w:hint="eastAsia"/>
+          <w:b/>
+          <w:bCs/>
+          <w:color w:val="FF0000"/>
+          <w:highlight w:val="yellow"/>
+        </w:rPr>
+        <w:t>对象数量</w:t>
+      </w:r>
+    </w:p>
+    <w:p/>
+    <w:p>
+      <w:r>
+        <w:rPr>
+          <w:noProof/>
+        </w:rPr>
+        <w:drawing>
+          <wp:inline distT="0" distB="0" distL="0" distR="0" wp14:anchorId="72482BAD" wp14:editId="2D922385">
+            <wp:extent cx="5274310" cy="925195"/>
+            <wp:effectExtent l="0" t="0" r="2540" b="8255"/>
+            <wp:docPr id="14" name="图片 14"/>
+            <wp:cNvGraphicFramePr>
+              <a:graphicFrameLocks xmlns:a="http://schemas.openxmlformats.org/drawingml/2006/main" noChangeAspect="1"/>
+            </wp:cNvGraphicFramePr>
+            <a:graphic xmlns:a="http://schemas.openxmlformats.org/drawingml/2006/main">
+              <a:graphicData uri="http://schemas.openxmlformats.org/drawingml/2006/picture">
+                <pic:pic xmlns:pic="http://schemas.openxmlformats.org/drawingml/2006/picture">
+                  <pic:nvPicPr>
+                    <pic:cNvPr id="1" name=""/>
+                    <pic:cNvPicPr/>
+                  </pic:nvPicPr>
+                  <pic:blipFill>
+                    <a:blip r:embed="rId24"/>
+                    <a:stretch>
+                      <a:fillRect/>
+                    </a:stretch>
+                  </pic:blipFill>
+                  <pic:spPr>
+                    <a:xfrm>
+                      <a:off x="0" y="0"/>
                       <a:ext cx="5274310" cy="925195"/>
                     </a:xfrm>
                     <a:prstGeom prst="rect">
@@ -1378,6 +1908,119 @@
     </w:p>
     <w:p>
       <w:pPr>
+        <w:rPr>
+          <w:b/>
+          <w:bCs/>
+          <w:color w:val="FF0000"/>
+        </w:rPr>
+      </w:pPr>
+      <w:r>
+        <w:rPr>
+          <w:rFonts w:hint="eastAsia"/>
+          <w:b/>
+          <w:bCs/>
+          <w:color w:val="FF0000"/>
+          <w:highlight w:val="yellow"/>
+        </w:rPr>
+        <w:t>查看线程</w:t>
+      </w:r>
+      <w:r>
+        <w:rPr>
+          <w:rFonts w:hint="eastAsia"/>
+          <w:b/>
+          <w:bCs/>
+          <w:color w:val="FF0000"/>
+          <w:highlight w:val="yellow"/>
+        </w:rPr>
+        <w:t xml:space="preserve"> </w:t>
+      </w:r>
+      <w:r>
+        <w:rPr>
+          <w:rFonts w:hint="eastAsia"/>
+          <w:b/>
+          <w:bCs/>
+          <w:color w:val="FF0000"/>
+          <w:highlight w:val="yellow"/>
+        </w:rPr>
+        <w:t>对应的</w:t>
+      </w:r>
+      <w:r>
+        <w:rPr>
+          <w:rFonts w:hint="eastAsia"/>
+          <w:b/>
+          <w:bCs/>
+          <w:color w:val="FF0000"/>
+          <w:highlight w:val="yellow"/>
+        </w:rPr>
+        <w:t xml:space="preserve"> </w:t>
+      </w:r>
+      <w:r>
+        <w:rPr>
+          <w:rFonts w:hint="eastAsia"/>
+          <w:b/>
+          <w:bCs/>
+          <w:color w:val="FF0000"/>
+          <w:highlight w:val="yellow"/>
+        </w:rPr>
+        <w:t>对象数量</w:t>
+      </w:r>
+    </w:p>
+    <w:p/>
+    <w:p>
+      <w:pPr>
+        <w:pStyle w:val="2"/>
+      </w:pPr>
+      <w:r>
+        <w:rPr>
+          <w:rFonts w:hint="eastAsia"/>
+        </w:rPr>
+        <w:t>过滤技巧</w:t>
+      </w:r>
+    </w:p>
+    <w:p>
+      <w:r>
+        <w:rPr>
+          <w:noProof/>
+        </w:rPr>
+        <w:drawing>
+          <wp:inline distT="0" distB="0" distL="0" distR="0" wp14:anchorId="7F0B82B6" wp14:editId="3D7D775E">
+            <wp:extent cx="5274310" cy="984250"/>
+            <wp:effectExtent l="0" t="0" r="2540" b="6350"/>
+            <wp:docPr id="18" name="图片 18"/>
+            <wp:cNvGraphicFramePr>
+              <a:graphicFrameLocks xmlns:a="http://schemas.openxmlformats.org/drawingml/2006/main" noChangeAspect="1"/>
+            </wp:cNvGraphicFramePr>
+            <a:graphic xmlns:a="http://schemas.openxmlformats.org/drawingml/2006/main">
+              <a:graphicData uri="http://schemas.openxmlformats.org/drawingml/2006/picture">
+                <pic:pic xmlns:pic="http://schemas.openxmlformats.org/drawingml/2006/picture">
+                  <pic:nvPicPr>
+                    <pic:cNvPr id="1" name=""/>
+                    <pic:cNvPicPr/>
+                  </pic:nvPicPr>
+                  <pic:blipFill>
+                    <a:blip r:embed="rId25"/>
+                    <a:stretch>
+                      <a:fillRect/>
+                    </a:stretch>
+                  </pic:blipFill>
+                  <pic:spPr>
+                    <a:xfrm>
+                      <a:off x="0" y="0"/>
+                      <a:ext cx="5274310" cy="984250"/>
+                    </a:xfrm>
+                    <a:prstGeom prst="rect">
+                      <a:avLst/>
+                    </a:prstGeom>
+                  </pic:spPr>
+                </pic:pic>
+              </a:graphicData>
+            </a:graphic>
+          </wp:inline>
+        </w:drawing>
+      </w:r>
+    </w:p>
+    <w:p>
+      <w:pPr>
         <w:pStyle w:val="1"/>
       </w:pPr>
       <w:r>
@@ -1397,7 +2040,7 @@
         </w:rPr>
         <w:t>）</w:t>
       </w:r>
-      <w:hyperlink r:id="rId24" w:history="1">
+      <w:hyperlink r:id="rId26" w:history="1">
         <w:r>
           <w:rPr>
             <w:rStyle w:val="a3"/>
@@ -1417,7 +2060,7 @@
         </w:rPr>
         <w:t>）</w:t>
       </w:r>
-      <w:hyperlink r:id="rId25" w:history="1">
+      <w:hyperlink r:id="rId27" w:history="1">
         <w:r>
           <w:rPr>
             <w:rStyle w:val="a3"/>
@@ -1450,7 +2093,7 @@
                     <pic:cNvPicPr/>
                   </pic:nvPicPr>
                   <pic:blipFill>
-                    <a:blip r:embed="rId26"/>
+                    <a:blip r:embed="rId28"/>
                     <a:stretch>
                       <a:fillRect/>
                     </a:stretch>
@@ -1476,227 +2119,13 @@
     <w:p/>
     <w:p>
       <w:pPr>
-        <w:rPr>
-          <w:rFonts w:ascii="Arial" w:hAnsi="Arial" w:cs="Arial"/>
-          <w:color w:val="4D4D4D"/>
-          <w:shd w:val="clear" w:color="auto" w:fill="FFFFFF"/>
-        </w:rPr>
-      </w:pPr>
-      <w:r>
-        <w:rPr>
-          <w:rFonts w:ascii="Arial" w:hAnsi="Arial" w:cs="Arial"/>
-          <w:color w:val="4D4D4D"/>
-          <w:shd w:val="clear" w:color="auto" w:fill="FFFFFF"/>
-        </w:rPr>
-        <w:t xml:space="preserve">Incomming Reference </w:t>
-      </w:r>
-      <w:r>
-        <w:rPr>
-          <w:rFonts w:ascii="Arial" w:hAnsi="Arial" w:cs="Arial"/>
-          <w:color w:val="4D4D4D"/>
-          <w:shd w:val="clear" w:color="auto" w:fill="FFFFFF"/>
-        </w:rPr>
-        <w:t>指的是引用当前对象的对象，</w:t>
-      </w:r>
-      <w:r>
-        <w:rPr>
-          <w:rFonts w:ascii="Arial" w:hAnsi="Arial" w:cs="Arial" w:hint="eastAsia"/>
-          <w:color w:val="4D4D4D"/>
-          <w:shd w:val="clear" w:color="auto" w:fill="FFFFFF"/>
-        </w:rPr>
-        <w:t>例如：当前</w:t>
-      </w:r>
-      <w:r>
-        <w:rPr>
-          <w:rFonts w:ascii="Arial" w:hAnsi="Arial" w:cs="Arial" w:hint="eastAsia"/>
-          <w:color w:val="4D4D4D"/>
-          <w:shd w:val="clear" w:color="auto" w:fill="FFFFFF"/>
-        </w:rPr>
-        <w:t>char</w:t>
-      </w:r>
-      <w:r>
-        <w:rPr>
-          <w:rFonts w:ascii="Arial" w:hAnsi="Arial" w:cs="Arial" w:hint="eastAsia"/>
-          <w:color w:val="4D4D4D"/>
-          <w:shd w:val="clear" w:color="auto" w:fill="FFFFFF"/>
-        </w:rPr>
-        <w:t>被</w:t>
-      </w:r>
-      <w:r>
-        <w:rPr>
-          <w:rFonts w:ascii="Arial" w:hAnsi="Arial" w:cs="Arial" w:hint="eastAsia"/>
-          <w:color w:val="4D4D4D"/>
-          <w:shd w:val="clear" w:color="auto" w:fill="FFFFFF"/>
-        </w:rPr>
-        <w:t>string</w:t>
-      </w:r>
-      <w:r>
-        <w:rPr>
-          <w:rFonts w:ascii="Arial" w:hAnsi="Arial" w:cs="Arial" w:hint="eastAsia"/>
-          <w:color w:val="4D4D4D"/>
-          <w:shd w:val="clear" w:color="auto" w:fill="FFFFFF"/>
-        </w:rPr>
-        <w:t>对象引用</w:t>
-      </w:r>
-    </w:p>
-    <w:p>
-      <w:pPr>
-        <w:rPr>
-          <w:rFonts w:ascii="Arial" w:hAnsi="Arial" w:cs="Arial"/>
-          <w:color w:val="4D4D4D"/>
-          <w:shd w:val="clear" w:color="auto" w:fill="FFFFFF"/>
-        </w:rPr>
-      </w:pPr>
-      <w:r>
-        <w:rPr>
-          <w:rFonts w:ascii="Arial" w:hAnsi="Arial" w:cs="Arial"/>
-          <w:color w:val="4D4D4D"/>
-          <w:shd w:val="clear" w:color="auto" w:fill="FFFFFF"/>
-        </w:rPr>
-        <w:t xml:space="preserve">Outgoing Reference </w:t>
-      </w:r>
-      <w:r>
-        <w:rPr>
-          <w:rFonts w:ascii="Arial" w:hAnsi="Arial" w:cs="Arial"/>
-          <w:color w:val="4D4D4D"/>
-          <w:shd w:val="clear" w:color="auto" w:fill="FFFFFF"/>
-        </w:rPr>
-        <w:t>指的是当前对象引用的对象。</w:t>
-      </w:r>
-      <w:r>
-        <w:rPr>
-          <w:rFonts w:ascii="Arial" w:hAnsi="Arial" w:cs="Arial" w:hint="eastAsia"/>
-          <w:color w:val="4D4D4D"/>
-          <w:shd w:val="clear" w:color="auto" w:fill="FFFFFF"/>
-        </w:rPr>
-        <w:t xml:space="preserve"> </w:t>
-      </w:r>
-      <w:r>
-        <w:rPr>
-          <w:rFonts w:ascii="Arial" w:hAnsi="Arial" w:cs="Arial"/>
-          <w:color w:val="4D4D4D"/>
-          <w:shd w:val="clear" w:color="auto" w:fill="FFFFFF"/>
-        </w:rPr>
-        <w:t xml:space="preserve"> </w:t>
-      </w:r>
-      <w:r>
-        <w:rPr>
-          <w:rFonts w:ascii="Arial" w:hAnsi="Arial" w:cs="Arial" w:hint="eastAsia"/>
-          <w:color w:val="4D4D4D"/>
-          <w:shd w:val="clear" w:color="auto" w:fill="FFFFFF"/>
-        </w:rPr>
-        <w:t>例如：当前</w:t>
-      </w:r>
-      <w:r>
-        <w:rPr>
-          <w:rFonts w:ascii="Arial" w:hAnsi="Arial" w:cs="Arial" w:hint="eastAsia"/>
-          <w:color w:val="4D4D4D"/>
-          <w:shd w:val="clear" w:color="auto" w:fill="FFFFFF"/>
-        </w:rPr>
-        <w:t>cha</w:t>
-      </w:r>
-      <w:r>
-        <w:rPr>
-          <w:rFonts w:ascii="Arial" w:hAnsi="Arial" w:cs="Arial"/>
-          <w:color w:val="4D4D4D"/>
-          <w:shd w:val="clear" w:color="auto" w:fill="FFFFFF"/>
-        </w:rPr>
-        <w:t>r</w:t>
-      </w:r>
-      <w:r>
-        <w:rPr>
-          <w:rFonts w:ascii="Arial" w:hAnsi="Arial" w:cs="Arial" w:hint="eastAsia"/>
-          <w:color w:val="4D4D4D"/>
-          <w:shd w:val="clear" w:color="auto" w:fill="FFFFFF"/>
-        </w:rPr>
-        <w:t>引用的</w:t>
-      </w:r>
-      <w:r>
-        <w:rPr>
-          <w:rFonts w:ascii="Arial" w:hAnsi="Arial" w:cs="Arial" w:hint="eastAsia"/>
-          <w:color w:val="4D4D4D"/>
-          <w:shd w:val="clear" w:color="auto" w:fill="FFFFFF"/>
-        </w:rPr>
-        <w:t xml:space="preserve"> char[</w:t>
-      </w:r>
-      <w:r>
-        <w:rPr>
-          <w:rFonts w:ascii="Arial" w:hAnsi="Arial" w:cs="Arial"/>
-          <w:color w:val="4D4D4D"/>
-          <w:shd w:val="clear" w:color="auto" w:fill="FFFFFF"/>
-        </w:rPr>
-        <w:t xml:space="preserve">] </w:t>
-      </w:r>
-      <w:r>
-        <w:rPr>
-          <w:rFonts w:ascii="Arial" w:hAnsi="Arial" w:cs="Arial" w:hint="eastAsia"/>
-          <w:color w:val="4D4D4D"/>
-          <w:shd w:val="clear" w:color="auto" w:fill="FFFFFF"/>
-        </w:rPr>
-        <w:t>对象</w:t>
-      </w:r>
-    </w:p>
-    <w:p>
-      <w:pPr>
-        <w:rPr>
-          <w:rFonts w:ascii="Arial" w:hAnsi="Arial" w:cs="Arial"/>
-          <w:color w:val="4D4D4D"/>
-          <w:shd w:val="clear" w:color="auto" w:fill="FFFFFF"/>
-        </w:rPr>
-      </w:pPr>
-    </w:p>
-    <w:p>
-      <w:r>
-        <w:rPr>
-          <w:noProof/>
-        </w:rPr>
-        <w:drawing>
-          <wp:inline distT="0" distB="0" distL="0" distR="0" wp14:anchorId="59DBDFE7" wp14:editId="440D0F8C">
-            <wp:extent cx="5274310" cy="196215"/>
-            <wp:effectExtent l="0" t="0" r="2540" b="0"/>
-            <wp:docPr id="3" name="图片 3"/>
-            <wp:cNvGraphicFramePr>
-              <a:graphicFrameLocks xmlns:a="http://schemas.openxmlformats.org/drawingml/2006/main" noChangeAspect="1"/>
-            </wp:cNvGraphicFramePr>
-            <a:graphic xmlns:a="http://schemas.openxmlformats.org/drawingml/2006/main">
-              <a:graphicData uri="http://schemas.openxmlformats.org/drawingml/2006/picture">
-                <pic:pic xmlns:pic="http://schemas.openxmlformats.org/drawingml/2006/picture">
-                  <pic:nvPicPr>
-                    <pic:cNvPr id="1" name=""/>
-                    <pic:cNvPicPr/>
-                  </pic:nvPicPr>
-                  <pic:blipFill>
-                    <a:blip r:embed="rId27"/>
-                    <a:stretch>
-                      <a:fillRect/>
-                    </a:stretch>
-                  </pic:blipFill>
-                  <pic:spPr>
-                    <a:xfrm>
-                      <a:off x="0" y="0"/>
-                      <a:ext cx="5469031" cy="203459"/>
-                    </a:xfrm>
-                    <a:prstGeom prst="rect">
-                      <a:avLst/>
-                    </a:prstGeom>
-                  </pic:spPr>
-                </pic:pic>
-              </a:graphicData>
-            </a:graphic>
-          </wp:inline>
-        </w:drawing>
-      </w:r>
-    </w:p>
-    <w:p/>
-    <w:p/>
-    <w:p>
-      <w:pPr>
         <w:pStyle w:val="1"/>
       </w:pPr>
       <w:r>
         <w:rPr>
           <w:rFonts w:hint="eastAsia"/>
         </w:rPr>
+        <w:lastRenderedPageBreak/>
         <w:t>参考</w:t>
       </w:r>
     </w:p>
@@ -1710,7 +2139,7 @@
       <w:r>
         <w:t xml:space="preserve">. </w:t>
       </w:r>
-      <w:hyperlink r:id="rId28" w:history="1">
+      <w:hyperlink r:id="rId29" w:history="1">
         <w:r>
           <w:rPr>
             <w:rStyle w:val="a3"/>
@@ -1726,7 +2155,7 @@
         </w:rPr>
         <w:t>案例2：</w:t>
       </w:r>
-      <w:hyperlink r:id="rId29" w:history="1">
+      <w:hyperlink r:id="rId30" w:history="1">
         <w:r>
           <w:rPr>
             <w:rStyle w:val="a3"/>
@@ -1736,7 +2165,7 @@
       </w:hyperlink>
     </w:p>
     <w:p>
-      <w:hyperlink r:id="rId30" w:history="1">
+      <w:hyperlink r:id="rId31" w:history="1">
         <w:r>
           <w:rPr>
             <w:rStyle w:val="a3"/>
@@ -1770,7 +2199,7 @@
           <w:rStyle w:val="a3"/>
         </w:rPr>
       </w:pPr>
-      <w:hyperlink r:id="rId31" w:history="1">
+      <w:hyperlink r:id="rId32" w:history="1">
         <w:r>
           <w:rPr>
             <w:rStyle w:val="a3"/>
@@ -1792,7 +2221,7 @@
           <w:rStyle w:val="a3"/>
         </w:rPr>
       </w:pPr>
-      <w:hyperlink r:id="rId32" w:history="1">
+      <w:hyperlink r:id="rId33" w:history="1">
         <w:r>
           <w:rPr>
             <w:rStyle w:val="a3"/>
@@ -1816,7 +2245,7 @@
       </w:pPr>
     </w:p>
     <w:p>
-      <w:hyperlink r:id="rId33" w:history="1">
+      <w:hyperlink r:id="rId34" w:history="1">
         <w:r>
           <w:rPr>
             <w:rStyle w:val="a3"/>
